--- a/notes/DBA/2018.10.21-mysql-备份与恢复.docx
+++ b/notes/DBA/2018.10.21-mysql-备份与恢复.docx
@@ -1373,6 +1373,8 @@
         </w:rPr>
         <w:t>mysqlbinlog工具</w:t>
       </w:r>
+      <w:bookmarkStart w:id="0" w:name="_GoBack"/>
+      <w:bookmarkEnd w:id="0"/>
     </w:p>
     <w:p>
       <w:pPr>
@@ -1393,8 +1395,6 @@
         </w:rPr>
         <w:t>Mysqlbinlogslow:慢日志查询</w:t>
       </w:r>
-      <w:bookmarkStart w:id="0" w:name="_GoBack"/>
-      <w:bookmarkEnd w:id="0"/>
     </w:p>
     <w:p>
       <w:pPr>

--- a/notes/DBA/2018.10.21-mysql-备份与恢复.docx
+++ b/notes/DBA/2018.10.21-mysql-备份与恢复.docx
@@ -538,13 +538,7 @@
         <w:rPr>
           <w:rFonts w:hint="default"/>
         </w:rPr>
-        <w:t>-B 数据库１ 数据库２..    :多</w:t>
-      </w:r>
-      <w:r>
-        <w:rPr>
-          <w:rFonts w:hint="default"/>
-        </w:rPr>
-        <w:t>个数据库</w:t>
+        <w:t>-B 数据库１ 数据库２..    :多个数据库</w:t>
       </w:r>
     </w:p>
     <w:p>
@@ -640,13 +634,7 @@
         <w:rPr>
           <w:rFonts w:hint="default"/>
         </w:rPr>
-        <w:t>单</w:t>
-      </w:r>
-      <w:r>
-        <w:rPr>
-          <w:rFonts w:hint="default"/>
-        </w:rPr>
-        <w:t>个数据库</w:t>
+        <w:t>单个数据库</w:t>
       </w:r>
     </w:p>
     <w:p>
@@ -680,19 +668,7 @@
         <w:rPr>
           <w:rFonts w:hint="default"/>
         </w:rPr>
-        <w:t>[root@mysql-50 ~]# mysql -uroot -p</w:t>
-      </w:r>
-      <w:r>
-        <w:rPr>
-          <w:rFonts w:hint="default"/>
-        </w:rPr>
-        <w:t>123456</w:t>
-      </w:r>
-      <w:r>
-        <w:rPr>
-          <w:rFonts w:hint="default"/>
-        </w:rPr>
-        <w:t xml:space="preserve"> db2 &lt; /data/db2.sql</w:t>
+        <w:t>[root@mysql-50 ~]# mysql -uroot -p123456 db2 &lt; /data/db2.sql</w:t>
       </w:r>
     </w:p>
     <w:p>
@@ -726,13 +702,7 @@
         <w:rPr>
           <w:rFonts w:hint="default"/>
         </w:rPr>
-        <w:t>多</w:t>
-      </w:r>
-      <w:r>
-        <w:rPr>
-          <w:rFonts w:hint="default"/>
-        </w:rPr>
-        <w:t>个数据库</w:t>
+        <w:t>多个数据库</w:t>
       </w:r>
     </w:p>
     <w:p>
@@ -794,19 +764,7 @@
         <w:rPr>
           <w:rFonts w:hint="default"/>
         </w:rPr>
-        <w:t>##恢复</w:t>
-      </w:r>
-      <w:r>
-        <w:rPr>
-          <w:rFonts w:hint="default"/>
-        </w:rPr>
-        <w:t>全部</w:t>
-      </w:r>
-      <w:r>
-        <w:rPr>
-          <w:rFonts w:hint="default"/>
-        </w:rPr>
-        <w:t>数据库</w:t>
+        <w:t>##恢复全部数据库</w:t>
       </w:r>
     </w:p>
     <w:p>
@@ -1174,19 +1132,7 @@
         <w:rPr>
           <w:rFonts w:hint="default"/>
         </w:rPr>
-        <w:t>server_id=50                            #mysql5.7必须写，且</w:t>
-      </w:r>
-      <w:r>
-        <w:rPr>
-          <w:rFonts w:hint="default"/>
-        </w:rPr>
-        <w:t>id号</w:t>
-      </w:r>
-      <w:r>
-        <w:rPr>
-          <w:rFonts w:hint="default"/>
-        </w:rPr>
-        <w:t>不能重复</w:t>
+        <w:t>server_id=50                            #mysql5.7必须写，且id号不能重复</w:t>
       </w:r>
     </w:p>
     <w:p>
@@ -1339,7 +1285,15 @@
         <w:rPr>
           <w:rFonts w:hint="default"/>
         </w:rPr>
-        <w:t>mysql.000001  mysql.index　　　#第一个文件是日志文件，第二个是日志索引文件</w:t>
+        <w:t>mysql.000001  mysql.index　　　#第一个文</w:t>
+      </w:r>
+      <w:bookmarkStart w:id="0" w:name="_GoBack"/>
+      <w:bookmarkEnd w:id="0"/>
+      <w:r>
+        <w:rPr>
+          <w:rFonts w:hint="default"/>
+        </w:rPr>
+        <w:t>件是日志文件，第二个是日志索引文件</w:t>
       </w:r>
     </w:p>
     <w:p>
@@ -1373,532 +1327,6 @@
         </w:rPr>
         <w:t>mysqlbinlog工具</w:t>
       </w:r>
-      <w:bookmarkStart w:id="0" w:name="_GoBack"/>
-      <w:bookmarkEnd w:id="0"/>
-    </w:p>
-    <w:p>
-      <w:pPr>
-        <w:numPr>
-          <w:numId w:val="0"/>
-        </w:numPr>
-        <w:tabs>
-          <w:tab w:val="left" w:pos="1078"/>
-        </w:tabs>
-        <w:jc w:val="left"/>
-        <w:rPr>
-          <w:rFonts w:hint="default"/>
-        </w:rPr>
-      </w:pPr>
-      <w:r>
-        <w:rPr>
-          <w:rFonts w:hint="default"/>
-        </w:rPr>
-        <w:t>Mysqlbinlogslow:慢日志查询</w:t>
-      </w:r>
-    </w:p>
-    <w:p>
-      <w:pPr>
-        <w:tabs>
-          <w:tab w:val="left" w:pos="1078"/>
-        </w:tabs>
-        <w:jc w:val="left"/>
-        <w:rPr>
-          <w:rFonts w:hint="default"/>
-        </w:rPr>
-      </w:pPr>
-      <w:r>
-        <w:rPr>
-          <w:rFonts w:hint="default"/>
-        </w:rPr>
-        <w:t>格式：</w:t>
-      </w:r>
-    </w:p>
-    <w:p>
-      <w:pPr>
-        <w:tabs>
-          <w:tab w:val="left" w:pos="1078"/>
-        </w:tabs>
-        <w:jc w:val="left"/>
-        <w:rPr>
-          <w:rFonts w:hint="default"/>
-        </w:rPr>
-      </w:pPr>
-      <w:r>
-        <w:rPr>
-          <w:rFonts w:hint="default"/>
-        </w:rPr>
-        <w:t>Mysqlbinlog　 [选项]　　binlog日志文件名</w:t>
-      </w:r>
-    </w:p>
-    <w:p>
-      <w:pPr>
-        <w:tabs>
-          <w:tab w:val="left" w:pos="1078"/>
-        </w:tabs>
-        <w:jc w:val="left"/>
-        <w:rPr>
-          <w:rFonts w:hint="default"/>
-        </w:rPr>
-      </w:pPr>
-      <w:r>
-        <w:rPr>
-          <w:rFonts w:hint="default"/>
-        </w:rPr>
-        <w:t>常用选项</w:t>
-      </w:r>
-    </w:p>
-    <w:p>
-      <w:pPr>
-        <w:tabs>
-          <w:tab w:val="left" w:pos="1078"/>
-        </w:tabs>
-        <w:jc w:val="left"/>
-        <w:rPr>
-          <w:rFonts w:hint="default"/>
-        </w:rPr>
-      </w:pPr>
-      <w:r>
-        <w:rPr>
-          <w:rFonts w:hint="default"/>
-        </w:rPr>
-        <w:t>--start-datetime=”yyyy-mm-dd hh:mm:ss”　　#开始于时间点</w:t>
-      </w:r>
-    </w:p>
-    <w:p>
-      <w:pPr>
-        <w:tabs>
-          <w:tab w:val="left" w:pos="1078"/>
-        </w:tabs>
-        <w:jc w:val="left"/>
-        <w:rPr>
-          <w:rFonts w:hint="default"/>
-        </w:rPr>
-      </w:pPr>
-      <w:r>
-        <w:rPr>
-          <w:rFonts w:hint="default"/>
-        </w:rPr>
-        <w:t>--stop-datetime=”yyyy-mm-dd hh:mm:ss”　　#结束于时间点</w:t>
-      </w:r>
-    </w:p>
-    <w:p>
-      <w:pPr>
-        <w:tabs>
-          <w:tab w:val="left" w:pos="1078"/>
-        </w:tabs>
-        <w:jc w:val="left"/>
-        <w:rPr>
-          <w:rFonts w:hint="default"/>
-        </w:rPr>
-      </w:pPr>
-      <w:r>
-        <w:rPr>
-          <w:rFonts w:hint="default"/>
-        </w:rPr>
-        <w:t>--start-position=数字　　　　　　　　　#开始位置（偏移量）</w:t>
-      </w:r>
-    </w:p>
-    <w:p>
-      <w:pPr>
-        <w:tabs>
-          <w:tab w:val="left" w:pos="1078"/>
-        </w:tabs>
-        <w:jc w:val="left"/>
-        <w:rPr>
-          <w:rFonts w:hint="default"/>
-        </w:rPr>
-      </w:pPr>
-      <w:r>
-        <w:rPr>
-          <w:rFonts w:hint="default"/>
-        </w:rPr>
-        <w:t>--stop-position=数字　　　　　　　　　#结束偏移量</w:t>
-      </w:r>
-    </w:p>
-    <w:p>
-      <w:pPr>
-        <w:tabs>
-          <w:tab w:val="left" w:pos="1078"/>
-        </w:tabs>
-        <w:jc w:val="left"/>
-        <w:rPr>
-          <w:rFonts w:hint="default"/>
-        </w:rPr>
-      </w:pPr>
-    </w:p>
-    <w:p>
-      <w:pPr>
-        <w:tabs>
-          <w:tab w:val="left" w:pos="1078"/>
-        </w:tabs>
-        <w:jc w:val="left"/>
-        <w:rPr>
-          <w:rFonts w:hint="default"/>
-        </w:rPr>
-      </w:pPr>
-      <w:r>
-        <w:rPr>
-          <w:rFonts w:hint="default"/>
-        </w:rPr>
-        <w:t>例子：</w:t>
-      </w:r>
-    </w:p>
-    <w:p>
-      <w:pPr>
-        <w:tabs>
-          <w:tab w:val="left" w:pos="1078"/>
-        </w:tabs>
-        <w:jc w:val="left"/>
-        <w:rPr>
-          <w:rFonts w:hint="default"/>
-        </w:rPr>
-      </w:pPr>
-      <w:r>
-        <w:rPr>
-          <w:rFonts w:hint="default"/>
-        </w:rPr>
-        <w:t>mysql&gt; create table t1 (id int);</w:t>
-      </w:r>
-    </w:p>
-    <w:p>
-      <w:pPr>
-        <w:tabs>
-          <w:tab w:val="left" w:pos="1078"/>
-        </w:tabs>
-        <w:jc w:val="left"/>
-        <w:rPr>
-          <w:rFonts w:hint="default"/>
-        </w:rPr>
-      </w:pPr>
-      <w:r>
-        <w:rPr>
-          <w:rFonts w:hint="default"/>
-        </w:rPr>
-        <w:t>mysql&gt; insert into t2 values (1);</w:t>
-      </w:r>
-    </w:p>
-    <w:p>
-      <w:pPr>
-        <w:tabs>
-          <w:tab w:val="left" w:pos="1078"/>
-        </w:tabs>
-        <w:jc w:val="left"/>
-        <w:rPr>
-          <w:rFonts w:hint="default"/>
-        </w:rPr>
-      </w:pPr>
-      <w:r>
-        <w:rPr>
-          <w:rFonts w:hint="default"/>
-        </w:rPr>
-        <w:t>mysql&gt; insert into t2 values (2);</w:t>
-      </w:r>
-    </w:p>
-    <w:p>
-      <w:pPr>
-        <w:tabs>
-          <w:tab w:val="left" w:pos="1078"/>
-        </w:tabs>
-        <w:jc w:val="left"/>
-        <w:rPr>
-          <w:rFonts w:hint="default"/>
-        </w:rPr>
-      </w:pPr>
-      <w:r>
-        <w:rPr>
-          <w:rFonts w:hint="default"/>
-        </w:rPr>
-        <w:t>mysql&gt; insert into t2 values (3);</w:t>
-      </w:r>
-    </w:p>
-    <w:p>
-      <w:pPr>
-        <w:tabs>
-          <w:tab w:val="left" w:pos="1078"/>
-        </w:tabs>
-        <w:jc w:val="left"/>
-        <w:rPr>
-          <w:rFonts w:hint="default"/>
-        </w:rPr>
-      </w:pPr>
-      <w:r>
-        <w:rPr>
-          <w:rFonts w:hint="default"/>
-        </w:rPr>
-        <w:t>[root@mysql-50 mysqllog]# mysqlbinlog mysql.000001 | grep create</w:t>
-      </w:r>
-    </w:p>
-    <w:p>
-      <w:pPr>
-        <w:tabs>
-          <w:tab w:val="left" w:pos="1078"/>
-        </w:tabs>
-        <w:jc w:val="left"/>
-        <w:rPr>
-          <w:rFonts w:hint="default"/>
-        </w:rPr>
-      </w:pPr>
-      <w:r>
-        <w:rPr>
-          <w:rFonts w:hint="default"/>
-        </w:rPr>
-        <w:t xml:space="preserve">#181121 11:31:34 server id 50  end_log_pos 123 CRC32 0x9834a147 </w:t>
-      </w:r>
-      <w:r>
-        <w:rPr>
-          <w:rFonts w:hint="default"/>
-        </w:rPr>
-        <w:tab/>
-      </w:r>
-      <w:r>
-        <w:rPr>
-          <w:rFonts w:hint="default"/>
-        </w:rPr>
-        <w:t>Start: binlog v 4, server v 5.7.17-log created 181121 11:31:34 at startup</w:t>
-      </w:r>
-    </w:p>
-    <w:p>
-      <w:pPr>
-        <w:tabs>
-          <w:tab w:val="left" w:pos="1078"/>
-        </w:tabs>
-        <w:jc w:val="left"/>
-        <w:rPr>
-          <w:rFonts w:hint="default"/>
-        </w:rPr>
-      </w:pPr>
-      <w:r>
-        <w:rPr>
-          <w:rFonts w:hint="default"/>
-        </w:rPr>
-        <w:t>create table t1 (id int)</w:t>
-      </w:r>
-    </w:p>
-    <w:p>
-      <w:pPr>
-        <w:tabs>
-          <w:tab w:val="left" w:pos="1078"/>
-        </w:tabs>
-        <w:jc w:val="left"/>
-        <w:rPr>
-          <w:rFonts w:hint="default"/>
-        </w:rPr>
-      </w:pPr>
-      <w:r>
-        <w:rPr>
-          <w:rFonts w:hint="default"/>
-        </w:rPr>
-        <w:t>[root@mysql-50 mysqllog]# mysqlbinlog mysql.000001 | grep insert</w:t>
-      </w:r>
-    </w:p>
-    <w:p>
-      <w:pPr>
-        <w:tabs>
-          <w:tab w:val="left" w:pos="1078"/>
-        </w:tabs>
-        <w:jc w:val="left"/>
-        <w:rPr>
-          <w:rFonts w:hint="default"/>
-        </w:rPr>
-      </w:pPr>
-      <w:r>
-        <w:rPr>
-          <w:rFonts w:hint="default"/>
-        </w:rPr>
-        <w:t>insert into t1 values(1)</w:t>
-      </w:r>
-    </w:p>
-    <w:p>
-      <w:pPr>
-        <w:tabs>
-          <w:tab w:val="left" w:pos="1078"/>
-        </w:tabs>
-        <w:jc w:val="left"/>
-        <w:rPr>
-          <w:rFonts w:hint="default"/>
-        </w:rPr>
-      </w:pPr>
-      <w:r>
-        <w:rPr>
-          <w:rFonts w:hint="default"/>
-        </w:rPr>
-        <w:t>insert into t1 values(2)</w:t>
-      </w:r>
-    </w:p>
-    <w:p>
-      <w:pPr>
-        <w:tabs>
-          <w:tab w:val="left" w:pos="1078"/>
-        </w:tabs>
-        <w:jc w:val="left"/>
-        <w:rPr>
-          <w:rFonts w:hint="default"/>
-        </w:rPr>
-      </w:pPr>
-      <w:r>
-        <w:rPr>
-          <w:rFonts w:hint="default"/>
-        </w:rPr>
-        <w:t>insert into t1 values(3)</w:t>
-      </w:r>
-    </w:p>
-    <w:p>
-      <w:pPr>
-        <w:tabs>
-          <w:tab w:val="left" w:pos="1078"/>
-        </w:tabs>
-        <w:jc w:val="left"/>
-        <w:rPr>
-          <w:rFonts w:hint="default"/>
-        </w:rPr>
-      </w:pPr>
-    </w:p>
-    <w:p>
-      <w:pPr>
-        <w:tabs>
-          <w:tab w:val="left" w:pos="1078"/>
-        </w:tabs>
-        <w:jc w:val="left"/>
-        <w:rPr>
-          <w:rFonts w:hint="default"/>
-        </w:rPr>
-      </w:pPr>
-    </w:p>
-    <w:p>
-      <w:pPr>
-        <w:tabs>
-          <w:tab w:val="left" w:pos="1078"/>
-        </w:tabs>
-        <w:jc w:val="left"/>
-        <w:rPr>
-          <w:rFonts w:hint="default"/>
-        </w:rPr>
-      </w:pPr>
-      <w:r>
-        <w:rPr>
-          <w:rFonts w:hint="default"/>
-        </w:rPr>
-        <w:t>3）手动生成新的日志文件</w:t>
-      </w:r>
-    </w:p>
-    <w:p>
-      <w:pPr>
-        <w:tabs>
-          <w:tab w:val="left" w:pos="1078"/>
-        </w:tabs>
-        <w:jc w:val="left"/>
-        <w:rPr>
-          <w:rFonts w:hint="default"/>
-        </w:rPr>
-      </w:pPr>
-      <w:r>
-        <w:rPr>
-          <w:rFonts w:hint="default"/>
-        </w:rPr>
-        <w:t>重启mysql服务</w:t>
-      </w:r>
-    </w:p>
-    <w:p>
-      <w:pPr>
-        <w:tabs>
-          <w:tab w:val="left" w:pos="1078"/>
-        </w:tabs>
-        <w:jc w:val="left"/>
-        <w:rPr>
-          <w:rFonts w:hint="default"/>
-        </w:rPr>
-      </w:pPr>
-      <w:r>
-        <w:rPr>
-          <w:rFonts w:hint="default"/>
-        </w:rPr>
-        <w:t>执行sql操作　mysql&gt;flush logs;</w:t>
-      </w:r>
-    </w:p>
-    <w:p>
-      <w:pPr>
-        <w:tabs>
-          <w:tab w:val="left" w:pos="1078"/>
-        </w:tabs>
-        <w:jc w:val="left"/>
-        <w:rPr>
-          <w:rFonts w:hint="default"/>
-        </w:rPr>
-      </w:pPr>
-      <w:r>
-        <w:rPr>
-          <w:rFonts w:hint="default"/>
-        </w:rPr>
-        <w:t>Mysqldump  --flush-logs</w:t>
-      </w:r>
-    </w:p>
-    <w:p>
-      <w:pPr>
-        <w:tabs>
-          <w:tab w:val="left" w:pos="1078"/>
-        </w:tabs>
-        <w:jc w:val="left"/>
-        <w:rPr>
-          <w:rFonts w:hint="default"/>
-        </w:rPr>
-      </w:pPr>
-      <w:r>
-        <w:rPr>
-          <w:rFonts w:hint="default"/>
-        </w:rPr>
-        <w:t>Mysql -uroot -p密码 -e ‘flush logs’     #-e 后面不能跟太复杂的命令</w:t>
-      </w:r>
-    </w:p>
-    <w:p>
-      <w:pPr>
-        <w:tabs>
-          <w:tab w:val="left" w:pos="1078"/>
-        </w:tabs>
-        <w:jc w:val="left"/>
-        <w:rPr>
-          <w:rFonts w:hint="default"/>
-        </w:rPr>
-      </w:pPr>
-    </w:p>
-    <w:p>
-      <w:pPr>
-        <w:tabs>
-          <w:tab w:val="left" w:pos="1078"/>
-        </w:tabs>
-        <w:jc w:val="left"/>
-        <w:rPr>
-          <w:rFonts w:hint="default"/>
-        </w:rPr>
-      </w:pPr>
-      <w:r>
-        <w:rPr>
-          <w:rFonts w:hint="default"/>
-        </w:rPr>
-        <w:t>例子：</w:t>
-      </w:r>
-      <w:r>
-        <w:rPr>
-          <w:rFonts w:hint="default"/>
-        </w:rPr>
-        <w:br w:type="textWrapping"/>
-      </w:r>
-      <w:r>
-        <w:rPr>
-          <w:rFonts w:hint="default"/>
-        </w:rPr>
-        <w:t>mysqldump --flush-logs -uroot -p123456 db4 &gt; /data/db4.sql</w:t>
-      </w:r>
-    </w:p>
-    <w:p>
-      <w:pPr>
-        <w:tabs>
-          <w:tab w:val="left" w:pos="1078"/>
-        </w:tabs>
-        <w:jc w:val="left"/>
-        <w:rPr>
-          <w:rFonts w:hint="default"/>
-        </w:rPr>
-      </w:pPr>
     </w:p>
     <w:p>
       <w:pPr>
@@ -1918,8 +1346,512 @@
         <w:rPr>
           <w:rFonts w:hint="default"/>
         </w:rPr>
-        <w:t>４）清理Binlog日志</w:t>
-      </w:r>
+        <w:t>Mysqlbinlogslow:慢日志查询</w:t>
+      </w:r>
+    </w:p>
+    <w:p>
+      <w:pPr>
+        <w:tabs>
+          <w:tab w:val="left" w:pos="1078"/>
+        </w:tabs>
+        <w:jc w:val="left"/>
+        <w:rPr>
+          <w:rFonts w:hint="default"/>
+        </w:rPr>
+      </w:pPr>
+      <w:r>
+        <w:rPr>
+          <w:rFonts w:hint="default"/>
+        </w:rPr>
+        <w:t>格式：</w:t>
+      </w:r>
+    </w:p>
+    <w:p>
+      <w:pPr>
+        <w:tabs>
+          <w:tab w:val="left" w:pos="1078"/>
+        </w:tabs>
+        <w:jc w:val="left"/>
+        <w:rPr>
+          <w:rFonts w:hint="default"/>
+        </w:rPr>
+      </w:pPr>
+      <w:r>
+        <w:rPr>
+          <w:rFonts w:hint="default"/>
+        </w:rPr>
+        <w:t>Mysqlbinlog　 [选项]　　binlog日志文件名</w:t>
+      </w:r>
+    </w:p>
+    <w:p>
+      <w:pPr>
+        <w:tabs>
+          <w:tab w:val="left" w:pos="1078"/>
+        </w:tabs>
+        <w:jc w:val="left"/>
+        <w:rPr>
+          <w:rFonts w:hint="default"/>
+        </w:rPr>
+      </w:pPr>
+      <w:r>
+        <w:rPr>
+          <w:rFonts w:hint="default"/>
+        </w:rPr>
+        <w:t>常用选项</w:t>
+      </w:r>
+    </w:p>
+    <w:p>
+      <w:pPr>
+        <w:tabs>
+          <w:tab w:val="left" w:pos="1078"/>
+        </w:tabs>
+        <w:jc w:val="left"/>
+        <w:rPr>
+          <w:rFonts w:hint="default"/>
+        </w:rPr>
+      </w:pPr>
+      <w:r>
+        <w:rPr>
+          <w:rFonts w:hint="default"/>
+        </w:rPr>
+        <w:t>--start-datetime=”yyyy-mm-dd hh:mm:ss”　　#开始于时间点</w:t>
+      </w:r>
+    </w:p>
+    <w:p>
+      <w:pPr>
+        <w:tabs>
+          <w:tab w:val="left" w:pos="1078"/>
+        </w:tabs>
+        <w:jc w:val="left"/>
+        <w:rPr>
+          <w:rFonts w:hint="default"/>
+        </w:rPr>
+      </w:pPr>
+      <w:r>
+        <w:rPr>
+          <w:rFonts w:hint="default"/>
+        </w:rPr>
+        <w:t>--stop-datetime=”yyyy-mm-dd hh:mm:ss”　　#结束于时间点</w:t>
+      </w:r>
+    </w:p>
+    <w:p>
+      <w:pPr>
+        <w:tabs>
+          <w:tab w:val="left" w:pos="1078"/>
+        </w:tabs>
+        <w:jc w:val="left"/>
+        <w:rPr>
+          <w:rFonts w:hint="default"/>
+        </w:rPr>
+      </w:pPr>
+      <w:r>
+        <w:rPr>
+          <w:rFonts w:hint="default"/>
+        </w:rPr>
+        <w:t>--start-position=数字　　　　　　　　　#开始位置（偏移量）</w:t>
+      </w:r>
+    </w:p>
+    <w:p>
+      <w:pPr>
+        <w:tabs>
+          <w:tab w:val="left" w:pos="1078"/>
+        </w:tabs>
+        <w:jc w:val="left"/>
+        <w:rPr>
+          <w:rFonts w:hint="default"/>
+        </w:rPr>
+      </w:pPr>
+      <w:r>
+        <w:rPr>
+          <w:rFonts w:hint="default"/>
+        </w:rPr>
+        <w:t>--stop-position=数字　　　　　　　　　#结束偏移量</w:t>
+      </w:r>
+    </w:p>
+    <w:p>
+      <w:pPr>
+        <w:tabs>
+          <w:tab w:val="left" w:pos="1078"/>
+        </w:tabs>
+        <w:jc w:val="left"/>
+        <w:rPr>
+          <w:rFonts w:hint="default"/>
+        </w:rPr>
+      </w:pPr>
+    </w:p>
+    <w:p>
+      <w:pPr>
+        <w:tabs>
+          <w:tab w:val="left" w:pos="1078"/>
+        </w:tabs>
+        <w:jc w:val="left"/>
+        <w:rPr>
+          <w:rFonts w:hint="default"/>
+        </w:rPr>
+      </w:pPr>
+      <w:r>
+        <w:rPr>
+          <w:rFonts w:hint="default"/>
+        </w:rPr>
+        <w:t>例子：</w:t>
+      </w:r>
+    </w:p>
+    <w:p>
+      <w:pPr>
+        <w:tabs>
+          <w:tab w:val="left" w:pos="1078"/>
+        </w:tabs>
+        <w:jc w:val="left"/>
+        <w:rPr>
+          <w:rFonts w:hint="default"/>
+        </w:rPr>
+      </w:pPr>
+      <w:r>
+        <w:rPr>
+          <w:rFonts w:hint="default"/>
+        </w:rPr>
+        <w:t>mysql&gt; create table t1 (id int);</w:t>
+      </w:r>
+    </w:p>
+    <w:p>
+      <w:pPr>
+        <w:tabs>
+          <w:tab w:val="left" w:pos="1078"/>
+        </w:tabs>
+        <w:jc w:val="left"/>
+        <w:rPr>
+          <w:rFonts w:hint="default"/>
+        </w:rPr>
+      </w:pPr>
+      <w:r>
+        <w:rPr>
+          <w:rFonts w:hint="default"/>
+        </w:rPr>
+        <w:t>mysql&gt; insert into t2 values (1);</w:t>
+      </w:r>
+    </w:p>
+    <w:p>
+      <w:pPr>
+        <w:tabs>
+          <w:tab w:val="left" w:pos="1078"/>
+        </w:tabs>
+        <w:jc w:val="left"/>
+        <w:rPr>
+          <w:rFonts w:hint="default"/>
+        </w:rPr>
+      </w:pPr>
+      <w:r>
+        <w:rPr>
+          <w:rFonts w:hint="default"/>
+        </w:rPr>
+        <w:t>mysql&gt; insert into t2 values (2);</w:t>
+      </w:r>
+    </w:p>
+    <w:p>
+      <w:pPr>
+        <w:tabs>
+          <w:tab w:val="left" w:pos="1078"/>
+        </w:tabs>
+        <w:jc w:val="left"/>
+        <w:rPr>
+          <w:rFonts w:hint="default"/>
+        </w:rPr>
+      </w:pPr>
+      <w:r>
+        <w:rPr>
+          <w:rFonts w:hint="default"/>
+        </w:rPr>
+        <w:t>mysql&gt; insert into t2 values (3);</w:t>
+      </w:r>
+    </w:p>
+    <w:p>
+      <w:pPr>
+        <w:tabs>
+          <w:tab w:val="left" w:pos="1078"/>
+        </w:tabs>
+        <w:jc w:val="left"/>
+        <w:rPr>
+          <w:rFonts w:hint="default"/>
+        </w:rPr>
+      </w:pPr>
+      <w:r>
+        <w:rPr>
+          <w:rFonts w:hint="default"/>
+        </w:rPr>
+        <w:t>[root@mysql-50 mysqllog]# mysqlbinlog mysql.000001 | grep create</w:t>
+      </w:r>
+    </w:p>
+    <w:p>
+      <w:pPr>
+        <w:tabs>
+          <w:tab w:val="left" w:pos="1078"/>
+        </w:tabs>
+        <w:jc w:val="left"/>
+        <w:rPr>
+          <w:rFonts w:hint="default"/>
+        </w:rPr>
+      </w:pPr>
+      <w:r>
+        <w:rPr>
+          <w:rFonts w:hint="default"/>
+        </w:rPr>
+        <w:t xml:space="preserve">#181121 11:31:34 server id 50  end_log_pos 123 CRC32 0x9834a147 </w:t>
+      </w:r>
+      <w:r>
+        <w:rPr>
+          <w:rFonts w:hint="default"/>
+        </w:rPr>
+        <w:tab/>
+      </w:r>
+      <w:r>
+        <w:rPr>
+          <w:rFonts w:hint="default"/>
+        </w:rPr>
+        <w:t>Start: binlog v 4, server v 5.7.17-log created 181121 11:31:34 at startup</w:t>
+      </w:r>
+    </w:p>
+    <w:p>
+      <w:pPr>
+        <w:tabs>
+          <w:tab w:val="left" w:pos="1078"/>
+        </w:tabs>
+        <w:jc w:val="left"/>
+        <w:rPr>
+          <w:rFonts w:hint="default"/>
+        </w:rPr>
+      </w:pPr>
+      <w:r>
+        <w:rPr>
+          <w:rFonts w:hint="default"/>
+        </w:rPr>
+        <w:t>create table t1 (id int)</w:t>
+      </w:r>
+    </w:p>
+    <w:p>
+      <w:pPr>
+        <w:tabs>
+          <w:tab w:val="left" w:pos="1078"/>
+        </w:tabs>
+        <w:jc w:val="left"/>
+        <w:rPr>
+          <w:rFonts w:hint="default"/>
+        </w:rPr>
+      </w:pPr>
+      <w:r>
+        <w:rPr>
+          <w:rFonts w:hint="default"/>
+        </w:rPr>
+        <w:t>[root@mysql-50 mysqllog]# mysqlbinlog mysql.000001 | grep insert</w:t>
+      </w:r>
+    </w:p>
+    <w:p>
+      <w:pPr>
+        <w:tabs>
+          <w:tab w:val="left" w:pos="1078"/>
+        </w:tabs>
+        <w:jc w:val="left"/>
+        <w:rPr>
+          <w:rFonts w:hint="default"/>
+        </w:rPr>
+      </w:pPr>
+      <w:r>
+        <w:rPr>
+          <w:rFonts w:hint="default"/>
+        </w:rPr>
+        <w:t>insert into t1 values(1)</w:t>
+      </w:r>
+    </w:p>
+    <w:p>
+      <w:pPr>
+        <w:tabs>
+          <w:tab w:val="left" w:pos="1078"/>
+        </w:tabs>
+        <w:jc w:val="left"/>
+        <w:rPr>
+          <w:rFonts w:hint="default"/>
+        </w:rPr>
+      </w:pPr>
+      <w:r>
+        <w:rPr>
+          <w:rFonts w:hint="default"/>
+        </w:rPr>
+        <w:t>insert into t1 values(2)</w:t>
+      </w:r>
+    </w:p>
+    <w:p>
+      <w:pPr>
+        <w:tabs>
+          <w:tab w:val="left" w:pos="1078"/>
+        </w:tabs>
+        <w:jc w:val="left"/>
+        <w:rPr>
+          <w:rFonts w:hint="default"/>
+        </w:rPr>
+      </w:pPr>
+      <w:r>
+        <w:rPr>
+          <w:rFonts w:hint="default"/>
+        </w:rPr>
+        <w:t>insert into t1 values(3)</w:t>
+      </w:r>
+    </w:p>
+    <w:p>
+      <w:pPr>
+        <w:tabs>
+          <w:tab w:val="left" w:pos="1078"/>
+        </w:tabs>
+        <w:jc w:val="left"/>
+        <w:rPr>
+          <w:rFonts w:hint="default"/>
+        </w:rPr>
+      </w:pPr>
+    </w:p>
+    <w:p>
+      <w:pPr>
+        <w:tabs>
+          <w:tab w:val="left" w:pos="1078"/>
+        </w:tabs>
+        <w:jc w:val="left"/>
+        <w:rPr>
+          <w:rFonts w:hint="default"/>
+        </w:rPr>
+      </w:pPr>
+    </w:p>
+    <w:p>
+      <w:pPr>
+        <w:tabs>
+          <w:tab w:val="left" w:pos="1078"/>
+        </w:tabs>
+        <w:jc w:val="left"/>
+        <w:rPr>
+          <w:rFonts w:hint="default"/>
+        </w:rPr>
+      </w:pPr>
+      <w:r>
+        <w:rPr>
+          <w:rFonts w:hint="default"/>
+        </w:rPr>
+        <w:t>3）手动生成新的日志文件</w:t>
+      </w:r>
+    </w:p>
+    <w:p>
+      <w:pPr>
+        <w:tabs>
+          <w:tab w:val="left" w:pos="1078"/>
+        </w:tabs>
+        <w:jc w:val="left"/>
+        <w:rPr>
+          <w:rFonts w:hint="default"/>
+        </w:rPr>
+      </w:pPr>
+      <w:r>
+        <w:rPr>
+          <w:rFonts w:hint="default"/>
+        </w:rPr>
+        <w:t>重启mysql服务</w:t>
+      </w:r>
+    </w:p>
+    <w:p>
+      <w:pPr>
+        <w:tabs>
+          <w:tab w:val="left" w:pos="1078"/>
+        </w:tabs>
+        <w:jc w:val="left"/>
+        <w:rPr>
+          <w:rFonts w:hint="default"/>
+        </w:rPr>
+      </w:pPr>
+      <w:r>
+        <w:rPr>
+          <w:rFonts w:hint="default"/>
+        </w:rPr>
+        <w:t>执行sql操作　mysql&gt;flush logs;</w:t>
+      </w:r>
+    </w:p>
+    <w:p>
+      <w:pPr>
+        <w:tabs>
+          <w:tab w:val="left" w:pos="1078"/>
+        </w:tabs>
+        <w:jc w:val="left"/>
+        <w:rPr>
+          <w:rFonts w:hint="default"/>
+        </w:rPr>
+      </w:pPr>
+      <w:r>
+        <w:rPr>
+          <w:rFonts w:hint="default"/>
+        </w:rPr>
+        <w:t>Mysqldump  --flush-logs</w:t>
+      </w:r>
+    </w:p>
+    <w:p>
+      <w:pPr>
+        <w:tabs>
+          <w:tab w:val="left" w:pos="1078"/>
+        </w:tabs>
+        <w:jc w:val="left"/>
+        <w:rPr>
+          <w:rFonts w:hint="default"/>
+        </w:rPr>
+      </w:pPr>
+      <w:r>
+        <w:rPr>
+          <w:rFonts w:hint="default"/>
+        </w:rPr>
+        <w:t>Mysql -uroot -p密码 -e ‘flush logs’     #-e 后面不能跟太复杂的命令</w:t>
+      </w:r>
+    </w:p>
+    <w:p>
+      <w:pPr>
+        <w:tabs>
+          <w:tab w:val="left" w:pos="1078"/>
+        </w:tabs>
+        <w:jc w:val="left"/>
+        <w:rPr>
+          <w:rFonts w:hint="default"/>
+        </w:rPr>
+      </w:pPr>
+    </w:p>
+    <w:p>
+      <w:pPr>
+        <w:tabs>
+          <w:tab w:val="left" w:pos="1078"/>
+        </w:tabs>
+        <w:jc w:val="left"/>
+        <w:rPr>
+          <w:rFonts w:hint="default"/>
+        </w:rPr>
+      </w:pPr>
+      <w:r>
+        <w:rPr>
+          <w:rFonts w:hint="default"/>
+        </w:rPr>
+        <w:t>例子：</w:t>
+      </w:r>
+      <w:r>
+        <w:rPr>
+          <w:rFonts w:hint="default"/>
+        </w:rPr>
+        <w:br w:type="textWrapping"/>
+      </w:r>
+      <w:r>
+        <w:rPr>
+          <w:rFonts w:hint="default"/>
+        </w:rPr>
+        <w:t>mysqldump --flush-logs -uroot -p123456 db4 &gt; /data/db4.sql</w:t>
+      </w:r>
+    </w:p>
+    <w:p>
+      <w:pPr>
+        <w:tabs>
+          <w:tab w:val="left" w:pos="1078"/>
+        </w:tabs>
+        <w:jc w:val="left"/>
+        <w:rPr>
+          <w:rFonts w:hint="default"/>
+        </w:rPr>
+      </w:pPr>
     </w:p>
     <w:p>
       <w:pPr>
@@ -1939,7 +1871,7 @@
         <w:rPr>
           <w:rFonts w:hint="default"/>
         </w:rPr>
-        <w:t>mysql&gt; show master status;　　　#查看当前使用的日志文件</w:t>
+        <w:t>４）清理Binlog日志</w:t>
       </w:r>
     </w:p>
     <w:p>
@@ -1960,7 +1892,7 @@
         <w:rPr>
           <w:rFonts w:hint="default"/>
         </w:rPr>
-        <w:t>删除早于指定版本的binlog日志</w:t>
+        <w:t>mysql&gt; show master status;　　　#查看当前使用的日志文件</w:t>
       </w:r>
     </w:p>
     <w:p>
@@ -1972,17 +1904,16 @@
         <w:tabs>
           <w:tab w:val="left" w:pos="1078"/>
         </w:tabs>
-        <w:ind w:firstLine="420"/>
-        <w:jc w:val="left"/>
-        <w:rPr>
-          <w:rFonts w:hint="default"/>
-        </w:rPr>
-      </w:pPr>
-      <w:r>
-        <w:rPr>
-          <w:rFonts w:hint="default"/>
-        </w:rPr>
-        <w:t>Purge master logs to “binlog文件名”;</w:t>
+        <w:jc w:val="left"/>
+        <w:rPr>
+          <w:rFonts w:hint="default"/>
+        </w:rPr>
+      </w:pPr>
+      <w:r>
+        <w:rPr>
+          <w:rFonts w:hint="default"/>
+        </w:rPr>
+        <w:t>删除早于指定版本的binlog日志</w:t>
       </w:r>
     </w:p>
     <w:p>
@@ -1994,16 +1925,17 @@
         <w:tabs>
           <w:tab w:val="left" w:pos="1078"/>
         </w:tabs>
-        <w:jc w:val="left"/>
-        <w:rPr>
-          <w:rFonts w:hint="default"/>
-        </w:rPr>
-      </w:pPr>
-      <w:r>
-        <w:rPr>
-          <w:rFonts w:hint="default"/>
-        </w:rPr>
-        <w:t>删除所有binlog日志，重建新日志</w:t>
+        <w:ind w:firstLine="420"/>
+        <w:jc w:val="left"/>
+        <w:rPr>
+          <w:rFonts w:hint="default"/>
+        </w:rPr>
+      </w:pPr>
+      <w:r>
+        <w:rPr>
+          <w:rFonts w:hint="default"/>
+        </w:rPr>
+        <w:t>Purge master logs to “binlog文件名”;</w:t>
       </w:r>
     </w:p>
     <w:p>
@@ -2024,939 +1956,8 @@
         <w:rPr>
           <w:rFonts w:hint="default"/>
         </w:rPr>
-        <w:t>　　Reset master;</w:t>
-      </w:r>
-    </w:p>
-    <w:p>
-      <w:pPr>
-        <w:tabs>
-          <w:tab w:val="left" w:pos="1078"/>
-        </w:tabs>
-        <w:jc w:val="left"/>
-        <w:rPr>
-          <w:rFonts w:hint="default"/>
-        </w:rPr>
-      </w:pPr>
-      <w:r>
-        <w:rPr>
-          <w:rFonts w:hint="default"/>
-        </w:rPr>
-        <w:t>提示：</w:t>
-      </w:r>
-    </w:p>
-    <w:p>
-      <w:pPr>
-        <w:tabs>
-          <w:tab w:val="left" w:pos="1078"/>
-        </w:tabs>
-        <w:jc w:val="left"/>
-        <w:rPr>
-          <w:rFonts w:hint="default"/>
-        </w:rPr>
-      </w:pPr>
-      <w:r>
-        <w:rPr>
-          <w:rFonts w:hint="default"/>
-        </w:rPr>
-        <w:t>　　不介意使用系统命令删除，使用mysql命令删除</w:t>
-      </w:r>
-    </w:p>
-    <w:p>
-      <w:pPr>
-        <w:tabs>
-          <w:tab w:val="left" w:pos="1078"/>
-        </w:tabs>
-        <w:jc w:val="left"/>
-        <w:rPr>
-          <w:rFonts w:hint="default"/>
-        </w:rPr>
-      </w:pPr>
-      <w:r>
-        <w:rPr>
-          <w:rFonts w:hint="default"/>
-        </w:rPr>
-        <w:t>例子：</w:t>
-      </w:r>
-    </w:p>
-    <w:p>
-      <w:pPr>
-        <w:tabs>
-          <w:tab w:val="left" w:pos="1078"/>
-        </w:tabs>
-        <w:jc w:val="left"/>
-        <w:rPr>
-          <w:rFonts w:hint="default"/>
-        </w:rPr>
-      </w:pPr>
-      <w:r>
-        <w:rPr>
-          <w:rFonts w:hint="default"/>
-        </w:rPr>
-        <w:t>mysql&gt; purge master logs to "mysql.000004";　#删除指定文件之前的，不包括此文件</w:t>
-      </w:r>
-    </w:p>
-    <w:p>
-      <w:pPr>
-        <w:tabs>
-          <w:tab w:val="left" w:pos="1078"/>
-        </w:tabs>
-        <w:jc w:val="left"/>
-        <w:rPr>
-          <w:rFonts w:hint="default"/>
-        </w:rPr>
-      </w:pPr>
-      <w:r>
-        <w:rPr>
-          <w:rFonts w:hint="default"/>
-        </w:rPr>
-        <w:t>mysql&gt; reset master;　　#重建新日志</w:t>
-      </w:r>
-    </w:p>
-    <w:p>
-      <w:pPr>
-        <w:tabs>
-          <w:tab w:val="left" w:pos="1078"/>
-        </w:tabs>
-        <w:jc w:val="left"/>
-        <w:rPr>
-          <w:rFonts w:hint="default"/>
-        </w:rPr>
-      </w:pPr>
-    </w:p>
-    <w:p>
-      <w:pPr>
-        <w:tabs>
-          <w:tab w:val="left" w:pos="1078"/>
-        </w:tabs>
-        <w:jc w:val="left"/>
-        <w:rPr>
-          <w:rFonts w:hint="default"/>
-        </w:rPr>
-      </w:pPr>
-    </w:p>
-    <w:p>
-      <w:pPr>
-        <w:tabs>
-          <w:tab w:val="left" w:pos="1078"/>
-        </w:tabs>
-        <w:jc w:val="left"/>
-        <w:rPr>
-          <w:rFonts w:hint="default"/>
-        </w:rPr>
-      </w:pPr>
-      <w:r>
-        <w:rPr>
-          <w:rFonts w:hint="default"/>
-        </w:rPr>
-        <w:t>５）binlog恢复数据</w:t>
-      </w:r>
-    </w:p>
-    <w:p>
-      <w:pPr>
-        <w:tabs>
-          <w:tab w:val="left" w:pos="1078"/>
-        </w:tabs>
-        <w:jc w:val="left"/>
-        <w:rPr>
-          <w:rFonts w:hint="default"/>
-        </w:rPr>
-      </w:pPr>
-      <w:r>
-        <w:rPr>
-          <w:rFonts w:hint="default"/>
-        </w:rPr>
-        <w:t>思路：</w:t>
-      </w:r>
-    </w:p>
-    <w:p>
-      <w:pPr>
-        <w:tabs>
-          <w:tab w:val="left" w:pos="1078"/>
-        </w:tabs>
-        <w:ind w:firstLine="420" w:firstLineChars="0"/>
-        <w:jc w:val="left"/>
-        <w:rPr>
-          <w:rFonts w:hint="default"/>
-        </w:rPr>
-      </w:pPr>
-      <w:r>
-        <w:rPr>
-          <w:rFonts w:hint="default"/>
-        </w:rPr>
-        <w:t>使用mysqlbinlog提取历史sql操作</w:t>
-      </w:r>
-    </w:p>
-    <w:p>
-      <w:pPr>
-        <w:tabs>
-          <w:tab w:val="left" w:pos="1078"/>
-        </w:tabs>
-        <w:ind w:firstLine="420" w:firstLineChars="0"/>
-        <w:jc w:val="left"/>
-        <w:rPr>
-          <w:rFonts w:hint="default"/>
-        </w:rPr>
-      </w:pPr>
-      <w:r>
-        <w:rPr>
-          <w:rFonts w:hint="default"/>
-        </w:rPr>
-        <w:t>通过管道交给mysql命令执行</w:t>
-      </w:r>
-    </w:p>
-    <w:p>
-      <w:pPr>
-        <w:tabs>
-          <w:tab w:val="left" w:pos="1078"/>
-        </w:tabs>
-        <w:jc w:val="left"/>
-        <w:rPr>
-          <w:rFonts w:hint="default"/>
-        </w:rPr>
-      </w:pPr>
-    </w:p>
-    <w:p>
-      <w:pPr>
-        <w:tabs>
-          <w:tab w:val="left" w:pos="1078"/>
-        </w:tabs>
-        <w:jc w:val="left"/>
-        <w:rPr>
-          <w:rFonts w:hint="default"/>
-        </w:rPr>
-      </w:pPr>
-      <w:r>
-        <w:rPr>
-          <w:rFonts w:hint="default"/>
-        </w:rPr>
-        <w:t>例子：</w:t>
-      </w:r>
-    </w:p>
-    <w:p>
-      <w:pPr>
-        <w:tabs>
-          <w:tab w:val="left" w:pos="1078"/>
-        </w:tabs>
-        <w:jc w:val="left"/>
-        <w:rPr>
-          <w:rFonts w:hint="default"/>
-        </w:rPr>
-      </w:pPr>
-      <w:r>
-        <w:rPr>
-          <w:rFonts w:hint="default"/>
-        </w:rPr>
-        <w:t>[root@mysql-50 mysqllog]# mysqldump -uroot -p123456 db2 &lt; /data/db2.sql</w:t>
-      </w:r>
-    </w:p>
-    <w:p>
-      <w:pPr>
-        <w:tabs>
-          <w:tab w:val="left" w:pos="1078"/>
-        </w:tabs>
-        <w:jc w:val="left"/>
-        <w:rPr>
-          <w:rFonts w:hint="default"/>
-        </w:rPr>
-      </w:pPr>
-      <w:r>
-        <w:rPr>
-          <w:rFonts w:hint="default"/>
-        </w:rPr>
-        <w:t>mysql&gt; insert into t2 values(11,'陈红',12);</w:t>
-      </w:r>
-    </w:p>
-    <w:p>
-      <w:pPr>
-        <w:tabs>
-          <w:tab w:val="left" w:pos="1078"/>
-        </w:tabs>
-        <w:jc w:val="left"/>
-        <w:rPr>
-          <w:rFonts w:hint="default"/>
-        </w:rPr>
-      </w:pPr>
-      <w:r>
-        <w:rPr>
-          <w:rFonts w:hint="default"/>
-        </w:rPr>
-        <w:t>mysql&gt; update t2 set name='貂蝉' where id = 2;</w:t>
-      </w:r>
-    </w:p>
-    <w:p>
-      <w:pPr>
-        <w:tabs>
-          <w:tab w:val="left" w:pos="1078"/>
-        </w:tabs>
-        <w:jc w:val="left"/>
-        <w:rPr>
-          <w:rFonts w:hint="default"/>
-        </w:rPr>
-      </w:pPr>
-      <w:r>
-        <w:rPr>
-          <w:rFonts w:hint="default"/>
-        </w:rPr>
-        <w:t>mysql&gt; drop database db2;　　　　#</w:t>
-      </w:r>
-    </w:p>
-    <w:p>
-      <w:pPr>
-        <w:tabs>
-          <w:tab w:val="left" w:pos="1078"/>
-        </w:tabs>
-        <w:jc w:val="left"/>
-        <w:rPr>
-          <w:rFonts w:hint="default"/>
-        </w:rPr>
-      </w:pPr>
-      <w:r>
-        <w:rPr>
-          <w:rFonts w:hint="default"/>
-        </w:rPr>
-        <w:t>mysql&gt; create database db2;</w:t>
-      </w:r>
-    </w:p>
-    <w:p>
-      <w:pPr>
-        <w:tabs>
-          <w:tab w:val="left" w:pos="1078"/>
-        </w:tabs>
-        <w:jc w:val="left"/>
-        <w:rPr>
-          <w:rFonts w:hint="default"/>
-        </w:rPr>
-      </w:pPr>
-      <w:r>
-        <w:rPr>
-          <w:rFonts w:hint="default"/>
-        </w:rPr>
-        <w:t xml:space="preserve">[root@mysql-50 mysqllog]# mysql -u root -p123456 db2 &lt; /data/db2.sql </w:t>
-      </w:r>
-    </w:p>
-    <w:p>
-      <w:pPr>
-        <w:tabs>
-          <w:tab w:val="left" w:pos="1078"/>
-        </w:tabs>
-        <w:jc w:val="left"/>
-        <w:rPr>
-          <w:rFonts w:hint="default"/>
-        </w:rPr>
-      </w:pPr>
-      <w:r>
-        <w:rPr>
-          <w:rFonts w:hint="default"/>
-        </w:rPr>
-        <w:t>[root@mysql-50 mysqllog]# mysqlbinlog --start-position=296 --stop-position=1857 mysql.000001 | mysql -u root -p123456</w:t>
-      </w:r>
-    </w:p>
-    <w:p>
-      <w:pPr>
-        <w:tabs>
-          <w:tab w:val="left" w:pos="1078"/>
-        </w:tabs>
-        <w:jc w:val="left"/>
-        <w:rPr>
-          <w:rFonts w:hint="default"/>
-        </w:rPr>
-      </w:pPr>
-    </w:p>
-    <w:p>
-      <w:pPr>
-        <w:tabs>
-          <w:tab w:val="left" w:pos="1078"/>
-        </w:tabs>
-        <w:jc w:val="left"/>
-        <w:rPr>
-          <w:rFonts w:hint="default"/>
-        </w:rPr>
-      </w:pPr>
-    </w:p>
-    <w:p>
-      <w:pPr>
-        <w:tabs>
-          <w:tab w:val="left" w:pos="1078"/>
-        </w:tabs>
-        <w:jc w:val="left"/>
-        <w:rPr>
-          <w:rFonts w:hint="default"/>
-        </w:rPr>
-      </w:pPr>
-    </w:p>
-    <w:p>
-      <w:pPr>
-        <w:tabs>
-          <w:tab w:val="left" w:pos="1078"/>
-        </w:tabs>
-        <w:jc w:val="left"/>
-        <w:rPr>
-          <w:rFonts w:hint="default"/>
-        </w:rPr>
-      </w:pPr>
-    </w:p>
-    <w:p>
-      <w:pPr>
-        <w:tabs>
-          <w:tab w:val="left" w:pos="1078"/>
-        </w:tabs>
-        <w:jc w:val="left"/>
-        <w:rPr>
-          <w:rFonts w:hint="default"/>
-        </w:rPr>
-      </w:pPr>
-      <w:r>
-        <w:rPr>
-          <w:rFonts w:hint="default"/>
-        </w:rPr>
-        <w:t>－－innobackupex</w:t>
-      </w:r>
-    </w:p>
-    <w:p>
-      <w:pPr>
-        <w:tabs>
-          <w:tab w:val="left" w:pos="1078"/>
-        </w:tabs>
-        <w:jc w:val="left"/>
-        <w:rPr>
-          <w:rFonts w:hint="default"/>
-        </w:rPr>
-      </w:pPr>
-      <w:r>
-        <w:rPr>
-          <w:rFonts w:hint="default"/>
-        </w:rPr>
-        <w:t>物理备份缺点：</w:t>
-      </w:r>
-    </w:p>
-    <w:p>
-      <w:pPr>
-        <w:tabs>
-          <w:tab w:val="left" w:pos="1078"/>
-        </w:tabs>
-        <w:ind w:firstLine="420" w:firstLineChars="0"/>
-        <w:jc w:val="left"/>
-        <w:rPr>
-          <w:rFonts w:hint="default"/>
-        </w:rPr>
-      </w:pPr>
-      <w:r>
-        <w:rPr>
-          <w:rFonts w:hint="default"/>
-        </w:rPr>
-        <w:t>跨平台差</w:t>
-      </w:r>
-    </w:p>
-    <w:p>
-      <w:pPr>
-        <w:tabs>
-          <w:tab w:val="left" w:pos="1078"/>
-        </w:tabs>
-        <w:ind w:firstLine="420" w:firstLineChars="0"/>
-        <w:jc w:val="left"/>
-        <w:rPr>
-          <w:rFonts w:hint="default"/>
-        </w:rPr>
-      </w:pPr>
-      <w:r>
-        <w:rPr>
-          <w:rFonts w:hint="default"/>
-        </w:rPr>
-        <w:t>备份时间长，冗余备份，浪费存储空间</w:t>
-      </w:r>
-    </w:p>
-    <w:p>
-      <w:pPr>
-        <w:tabs>
-          <w:tab w:val="left" w:pos="1078"/>
-        </w:tabs>
-        <w:jc w:val="left"/>
-        <w:rPr>
-          <w:rFonts w:hint="default"/>
-        </w:rPr>
-      </w:pPr>
-      <w:r>
-        <w:rPr>
-          <w:rFonts w:hint="default"/>
-        </w:rPr>
-        <w:t>Mysqldump备份缺点</w:t>
-      </w:r>
-    </w:p>
-    <w:p>
-      <w:pPr>
-        <w:tabs>
-          <w:tab w:val="left" w:pos="1078"/>
-        </w:tabs>
-        <w:ind w:firstLine="420"/>
-        <w:jc w:val="left"/>
-        <w:rPr>
-          <w:rFonts w:hint="default"/>
-        </w:rPr>
-      </w:pPr>
-      <w:r>
-        <w:rPr>
-          <w:rFonts w:hint="default"/>
-        </w:rPr>
-        <w:t>效率较低，备份和还原速度慢</w:t>
-      </w:r>
-    </w:p>
-    <w:p>
-      <w:pPr>
-        <w:tabs>
-          <w:tab w:val="left" w:pos="1078"/>
-        </w:tabs>
-        <w:ind w:firstLine="420"/>
-        <w:jc w:val="left"/>
-        <w:rPr>
-          <w:rFonts w:hint="default"/>
-        </w:rPr>
-      </w:pPr>
-      <w:r>
-        <w:rPr>
-          <w:rFonts w:hint="default"/>
-        </w:rPr>
-        <w:t>备份过程中，数据插入和更新操作会被挂起（锁表）</w:t>
-      </w:r>
-    </w:p>
-    <w:p>
-      <w:pPr>
-        <w:tabs>
-          <w:tab w:val="left" w:pos="1078"/>
-        </w:tabs>
-        <w:jc w:val="left"/>
-        <w:rPr>
-          <w:rFonts w:hint="default"/>
-        </w:rPr>
-      </w:pPr>
-      <w:r>
-        <w:rPr>
-          <w:rFonts w:hint="default"/>
-        </w:rPr>
-        <w:t>XtraBackup工具</w:t>
-      </w:r>
-    </w:p>
-    <w:p>
-      <w:pPr>
-        <w:tabs>
-          <w:tab w:val="left" w:pos="1078"/>
-        </w:tabs>
-        <w:jc w:val="left"/>
-        <w:rPr>
-          <w:rFonts w:hint="default"/>
-        </w:rPr>
-      </w:pPr>
-      <w:r>
-        <w:rPr>
-          <w:rFonts w:hint="default"/>
-        </w:rPr>
-        <w:t>一款强大的在线热备份工具</w:t>
-      </w:r>
-    </w:p>
-    <w:p>
-      <w:pPr>
-        <w:tabs>
-          <w:tab w:val="left" w:pos="1078"/>
-        </w:tabs>
-        <w:ind w:firstLine="420"/>
-        <w:jc w:val="left"/>
-        <w:rPr>
-          <w:rFonts w:hint="default"/>
-        </w:rPr>
-      </w:pPr>
-      <w:r>
-        <w:rPr>
-          <w:rFonts w:hint="default"/>
-        </w:rPr>
-        <w:t>备份过程中不锁库表，适合生产环境</w:t>
-      </w:r>
-      <w:r>
-        <w:rPr>
-          <w:rFonts w:hint="default"/>
-        </w:rPr>
-        <w:t>，（备份到哪一行就锁哪一行）</w:t>
-      </w:r>
-    </w:p>
-    <w:p>
-      <w:pPr>
-        <w:tabs>
-          <w:tab w:val="left" w:pos="1078"/>
-        </w:tabs>
-        <w:ind w:firstLine="420"/>
-        <w:jc w:val="left"/>
-        <w:rPr>
-          <w:rFonts w:hint="default"/>
-        </w:rPr>
-      </w:pPr>
-      <w:r>
-        <w:rPr>
-          <w:rFonts w:hint="default"/>
-        </w:rPr>
-        <w:t>由专业组织percona提供（改进mysql分支）</w:t>
-      </w:r>
-    </w:p>
-    <w:p>
-      <w:pPr>
-        <w:tabs>
-          <w:tab w:val="left" w:pos="1078"/>
-        </w:tabs>
-        <w:jc w:val="left"/>
-        <w:rPr>
-          <w:rFonts w:hint="default"/>
-        </w:rPr>
-      </w:pPr>
-      <w:r>
-        <w:rPr>
-          <w:rFonts w:hint="default"/>
-        </w:rPr>
-        <w:t>主要含有两个组件</w:t>
-      </w:r>
-    </w:p>
-    <w:p>
-      <w:pPr>
-        <w:tabs>
-          <w:tab w:val="left" w:pos="1078"/>
-        </w:tabs>
-        <w:ind w:firstLine="420"/>
-        <w:jc w:val="left"/>
-        <w:rPr>
-          <w:rFonts w:hint="default"/>
-        </w:rPr>
-      </w:pPr>
-      <w:r>
-        <w:rPr>
-          <w:rFonts w:hint="default"/>
-        </w:rPr>
-        <w:t>Xtrabackup:c程序,支持innodb/xtradb</w:t>
-      </w:r>
-    </w:p>
-    <w:p>
-      <w:pPr>
-        <w:tabs>
-          <w:tab w:val="left" w:pos="1078"/>
-        </w:tabs>
-        <w:ind w:firstLine="420"/>
-        <w:jc w:val="left"/>
-        <w:rPr>
-          <w:rFonts w:hint="default"/>
-        </w:rPr>
-      </w:pPr>
-      <w:r>
-        <w:rPr>
-          <w:rFonts w:hint="default"/>
-        </w:rPr>
-        <w:t>Innobackupex:以perl脚本封装xtrabackup,还支持myisam</w:t>
-      </w:r>
-    </w:p>
-    <w:p>
-      <w:pPr>
-        <w:tabs>
-          <w:tab w:val="left" w:pos="1078"/>
-        </w:tabs>
-        <w:jc w:val="left"/>
-        <w:rPr>
-          <w:rFonts w:hint="default"/>
-        </w:rPr>
-      </w:pPr>
-      <w:r>
-        <w:rPr>
-          <w:rFonts w:hint="default"/>
-        </w:rPr>
-        <w:t>提示：实际只有innodb存储引擎支持实时增量备份</w:t>
-      </w:r>
-    </w:p>
-    <w:p>
-      <w:pPr>
-        <w:tabs>
-          <w:tab w:val="left" w:pos="1078"/>
-        </w:tabs>
-        <w:jc w:val="left"/>
-        <w:rPr>
-          <w:rFonts w:hint="default"/>
-        </w:rPr>
-      </w:pPr>
-    </w:p>
-    <w:p>
-      <w:pPr>
-        <w:tabs>
-          <w:tab w:val="left" w:pos="1078"/>
-        </w:tabs>
-        <w:jc w:val="left"/>
-        <w:rPr>
-          <w:rFonts w:hint="default"/>
-        </w:rPr>
-      </w:pPr>
-      <w:r>
-        <w:rPr>
-          <w:rFonts w:hint="default"/>
-        </w:rPr>
-        <w:t>1）安装软件包</w:t>
-      </w:r>
-    </w:p>
-    <w:p>
-      <w:pPr>
-        <w:tabs>
-          <w:tab w:val="left" w:pos="1078"/>
-        </w:tabs>
-        <w:jc w:val="left"/>
-        <w:rPr>
-          <w:rFonts w:hint="default"/>
-        </w:rPr>
-      </w:pPr>
-      <w:r>
-        <w:rPr>
-          <w:rFonts w:hint="default"/>
-        </w:rPr>
-        <w:t>[root@mysql-50 jluo]# yum -y install libev-4.15-1.el6.rf.x86_64.rpm</w:t>
-      </w:r>
-    </w:p>
-    <w:p>
-      <w:pPr>
-        <w:tabs>
-          <w:tab w:val="left" w:pos="1078"/>
-        </w:tabs>
-        <w:jc w:val="left"/>
-        <w:rPr>
-          <w:rFonts w:hint="default"/>
-        </w:rPr>
-      </w:pPr>
-      <w:r>
-        <w:rPr>
-          <w:rFonts w:hint="default"/>
-        </w:rPr>
-        <w:t xml:space="preserve">[root@mysql-50 jluo]# yum -y install percona-xtrabackup-24-2.4.7-1.el7.x86_64.rpm </w:t>
-      </w:r>
-    </w:p>
-    <w:p>
-      <w:pPr>
-        <w:tabs>
-          <w:tab w:val="left" w:pos="1078"/>
-        </w:tabs>
-        <w:jc w:val="left"/>
-        <w:rPr>
-          <w:rFonts w:hint="default"/>
-        </w:rPr>
-      </w:pPr>
-      <w:r>
-        <w:rPr>
-          <w:rFonts w:hint="default"/>
-        </w:rPr>
-        <w:t>[root@mysql-50 jluo]# rpm -ql percona-xtrabackup-24</w:t>
-      </w:r>
-    </w:p>
-    <w:p>
-      <w:pPr>
-        <w:tabs>
-          <w:tab w:val="left" w:pos="1078"/>
-        </w:tabs>
-        <w:jc w:val="left"/>
-        <w:rPr>
-          <w:rFonts w:hint="default"/>
-        </w:rPr>
-      </w:pPr>
-      <w:r>
-        <w:rPr>
-          <w:rFonts w:hint="default"/>
-        </w:rPr>
-        <w:t>/usr/bin/innobackupex　　　#备份innodb,xtrdb,myisamm引擎的表</w:t>
-      </w:r>
-    </w:p>
-    <w:p>
-      <w:pPr>
-        <w:tabs>
-          <w:tab w:val="left" w:pos="1078"/>
-        </w:tabs>
-        <w:jc w:val="left"/>
-        <w:rPr>
-          <w:rFonts w:hint="default"/>
-        </w:rPr>
-      </w:pPr>
-      <w:r>
-        <w:rPr>
-          <w:rFonts w:hint="default"/>
-        </w:rPr>
-        <w:t>/usr/bin/xbcloud</w:t>
-      </w:r>
-    </w:p>
-    <w:p>
-      <w:pPr>
-        <w:tabs>
-          <w:tab w:val="left" w:pos="1078"/>
-        </w:tabs>
-        <w:jc w:val="left"/>
-        <w:rPr>
-          <w:rFonts w:hint="default"/>
-        </w:rPr>
-      </w:pPr>
-      <w:r>
-        <w:rPr>
-          <w:rFonts w:hint="default"/>
-        </w:rPr>
-        <w:t>/usr/bin/xbcloud_osenv</w:t>
-      </w:r>
-    </w:p>
-    <w:p>
-      <w:pPr>
-        <w:tabs>
-          <w:tab w:val="left" w:pos="1078"/>
-        </w:tabs>
-        <w:jc w:val="left"/>
-        <w:rPr>
-          <w:rFonts w:hint="default"/>
-        </w:rPr>
-      </w:pPr>
-      <w:r>
-        <w:rPr>
-          <w:rFonts w:hint="default"/>
-        </w:rPr>
-        <w:t>/usr/bin/xbcrypt</w:t>
-      </w:r>
-    </w:p>
-    <w:p>
-      <w:pPr>
-        <w:tabs>
-          <w:tab w:val="left" w:pos="1078"/>
-        </w:tabs>
-        <w:jc w:val="left"/>
-        <w:rPr>
-          <w:rFonts w:hint="default"/>
-        </w:rPr>
-      </w:pPr>
-      <w:r>
-        <w:rPr>
-          <w:rFonts w:hint="default"/>
-        </w:rPr>
-        <w:t>/usr/bin/xbstream</w:t>
-      </w:r>
-    </w:p>
-    <w:p>
-      <w:pPr>
-        <w:tabs>
-          <w:tab w:val="left" w:pos="1078"/>
-        </w:tabs>
-        <w:jc w:val="left"/>
-        <w:rPr>
-          <w:rFonts w:hint="default"/>
-        </w:rPr>
-      </w:pPr>
-      <w:r>
-        <w:rPr>
-          <w:rFonts w:hint="default"/>
-        </w:rPr>
-        <w:t>/usr/bin/xtrabackup　　#备份innodb,xtrdb引擎的表</w:t>
-      </w:r>
-    </w:p>
-    <w:p>
-      <w:pPr>
-        <w:tabs>
-          <w:tab w:val="left" w:pos="1078"/>
-        </w:tabs>
-        <w:jc w:val="left"/>
-        <w:rPr>
-          <w:rFonts w:hint="default"/>
-        </w:rPr>
-      </w:pPr>
-      <w:r>
-        <w:rPr>
-          <w:rFonts w:hint="default"/>
-        </w:rPr>
-        <w:t>/usr/share/doc/percona-xtrabackup-24-2.4.7</w:t>
-      </w:r>
-    </w:p>
-    <w:p>
-      <w:pPr>
-        <w:tabs>
-          <w:tab w:val="left" w:pos="1078"/>
-        </w:tabs>
-        <w:jc w:val="left"/>
-        <w:rPr>
-          <w:rFonts w:hint="default"/>
-        </w:rPr>
-      </w:pPr>
-      <w:r>
-        <w:rPr>
-          <w:rFonts w:hint="default"/>
-        </w:rPr>
-        <w:t>/usr/share/doc/percona-xtrabackup-24-2.4.7/COPYING</w:t>
-      </w:r>
-    </w:p>
-    <w:p>
-      <w:pPr>
-        <w:tabs>
-          <w:tab w:val="left" w:pos="1078"/>
-        </w:tabs>
-        <w:jc w:val="left"/>
-        <w:rPr>
-          <w:rFonts w:hint="default"/>
-        </w:rPr>
-      </w:pPr>
-      <w:r>
-        <w:rPr>
-          <w:rFonts w:hint="default"/>
-        </w:rPr>
-        <w:t>/usr/share/man/man1/innobackupex.1.gz</w:t>
-      </w:r>
-    </w:p>
-    <w:p>
-      <w:pPr>
-        <w:tabs>
-          <w:tab w:val="left" w:pos="1078"/>
-        </w:tabs>
-        <w:jc w:val="left"/>
-        <w:rPr>
-          <w:rFonts w:hint="default"/>
-        </w:rPr>
-      </w:pPr>
-      <w:r>
-        <w:rPr>
-          <w:rFonts w:hint="default"/>
-        </w:rPr>
-        <w:t>/usr/share/man/man1/xbcrypt.1.gz</w:t>
-      </w:r>
-    </w:p>
-    <w:p>
-      <w:pPr>
-        <w:tabs>
-          <w:tab w:val="left" w:pos="1078"/>
-        </w:tabs>
-        <w:jc w:val="left"/>
-        <w:rPr>
-          <w:rFonts w:hint="default"/>
-        </w:rPr>
-      </w:pPr>
-      <w:r>
-        <w:rPr>
-          <w:rFonts w:hint="default"/>
-        </w:rPr>
-        <w:t>/usr/share/man/man1/xbstream.1.gz</w:t>
-      </w:r>
-    </w:p>
-    <w:p>
-      <w:pPr>
-        <w:tabs>
-          <w:tab w:val="left" w:pos="1078"/>
-        </w:tabs>
-        <w:jc w:val="left"/>
-        <w:rPr>
-          <w:rFonts w:hint="default"/>
-        </w:rPr>
-      </w:pPr>
-      <w:r>
-        <w:rPr>
-          <w:rFonts w:hint="default"/>
-        </w:rPr>
-        <w:t>/usr/share/man/man1/xtrabackup.1.gz</w:t>
-      </w:r>
-    </w:p>
-    <w:p>
-      <w:pPr>
-        <w:tabs>
-          <w:tab w:val="left" w:pos="1078"/>
-        </w:tabs>
-        <w:jc w:val="left"/>
-        <w:rPr>
-          <w:rFonts w:hint="default"/>
-        </w:rPr>
-      </w:pPr>
+        <w:t>删除所有binlog日志，重建新日志</w:t>
+      </w:r>
     </w:p>
     <w:p>
       <w:pPr>
@@ -2976,8 +1977,933 @@
         <w:rPr>
           <w:rFonts w:hint="default"/>
         </w:rPr>
-        <w:t>2）完全备份与恢复</w:t>
-      </w:r>
+        <w:t>　　Reset master;</w:t>
+      </w:r>
+    </w:p>
+    <w:p>
+      <w:pPr>
+        <w:tabs>
+          <w:tab w:val="left" w:pos="1078"/>
+        </w:tabs>
+        <w:jc w:val="left"/>
+        <w:rPr>
+          <w:rFonts w:hint="default"/>
+        </w:rPr>
+      </w:pPr>
+      <w:r>
+        <w:rPr>
+          <w:rFonts w:hint="default"/>
+        </w:rPr>
+        <w:t>提示：</w:t>
+      </w:r>
+    </w:p>
+    <w:p>
+      <w:pPr>
+        <w:tabs>
+          <w:tab w:val="left" w:pos="1078"/>
+        </w:tabs>
+        <w:jc w:val="left"/>
+        <w:rPr>
+          <w:rFonts w:hint="default"/>
+        </w:rPr>
+      </w:pPr>
+      <w:r>
+        <w:rPr>
+          <w:rFonts w:hint="default"/>
+        </w:rPr>
+        <w:t>　　不介意使用系统命令删除，使用mysql命令删除</w:t>
+      </w:r>
+    </w:p>
+    <w:p>
+      <w:pPr>
+        <w:tabs>
+          <w:tab w:val="left" w:pos="1078"/>
+        </w:tabs>
+        <w:jc w:val="left"/>
+        <w:rPr>
+          <w:rFonts w:hint="default"/>
+        </w:rPr>
+      </w:pPr>
+      <w:r>
+        <w:rPr>
+          <w:rFonts w:hint="default"/>
+        </w:rPr>
+        <w:t>例子：</w:t>
+      </w:r>
+    </w:p>
+    <w:p>
+      <w:pPr>
+        <w:tabs>
+          <w:tab w:val="left" w:pos="1078"/>
+        </w:tabs>
+        <w:jc w:val="left"/>
+        <w:rPr>
+          <w:rFonts w:hint="default"/>
+        </w:rPr>
+      </w:pPr>
+      <w:r>
+        <w:rPr>
+          <w:rFonts w:hint="default"/>
+        </w:rPr>
+        <w:t>mysql&gt; purge master logs to "mysql.000004";　#删除指定文件之前的，不包括此文件</w:t>
+      </w:r>
+    </w:p>
+    <w:p>
+      <w:pPr>
+        <w:tabs>
+          <w:tab w:val="left" w:pos="1078"/>
+        </w:tabs>
+        <w:jc w:val="left"/>
+        <w:rPr>
+          <w:rFonts w:hint="default"/>
+        </w:rPr>
+      </w:pPr>
+      <w:r>
+        <w:rPr>
+          <w:rFonts w:hint="default"/>
+        </w:rPr>
+        <w:t>mysql&gt; reset master;　　#重建新日志</w:t>
+      </w:r>
+    </w:p>
+    <w:p>
+      <w:pPr>
+        <w:tabs>
+          <w:tab w:val="left" w:pos="1078"/>
+        </w:tabs>
+        <w:jc w:val="left"/>
+        <w:rPr>
+          <w:rFonts w:hint="default"/>
+        </w:rPr>
+      </w:pPr>
+    </w:p>
+    <w:p>
+      <w:pPr>
+        <w:tabs>
+          <w:tab w:val="left" w:pos="1078"/>
+        </w:tabs>
+        <w:jc w:val="left"/>
+        <w:rPr>
+          <w:rFonts w:hint="default"/>
+        </w:rPr>
+      </w:pPr>
+    </w:p>
+    <w:p>
+      <w:pPr>
+        <w:tabs>
+          <w:tab w:val="left" w:pos="1078"/>
+        </w:tabs>
+        <w:jc w:val="left"/>
+        <w:rPr>
+          <w:rFonts w:hint="default"/>
+        </w:rPr>
+      </w:pPr>
+      <w:r>
+        <w:rPr>
+          <w:rFonts w:hint="default"/>
+        </w:rPr>
+        <w:t>５）binlog恢复数据</w:t>
+      </w:r>
+    </w:p>
+    <w:p>
+      <w:pPr>
+        <w:tabs>
+          <w:tab w:val="left" w:pos="1078"/>
+        </w:tabs>
+        <w:jc w:val="left"/>
+        <w:rPr>
+          <w:rFonts w:hint="default"/>
+        </w:rPr>
+      </w:pPr>
+      <w:r>
+        <w:rPr>
+          <w:rFonts w:hint="default"/>
+        </w:rPr>
+        <w:t>思路：</w:t>
+      </w:r>
+    </w:p>
+    <w:p>
+      <w:pPr>
+        <w:tabs>
+          <w:tab w:val="left" w:pos="1078"/>
+        </w:tabs>
+        <w:ind w:firstLine="420" w:firstLineChars="0"/>
+        <w:jc w:val="left"/>
+        <w:rPr>
+          <w:rFonts w:hint="default"/>
+        </w:rPr>
+      </w:pPr>
+      <w:r>
+        <w:rPr>
+          <w:rFonts w:hint="default"/>
+        </w:rPr>
+        <w:t>使用mysqlbinlog提取历史sql操作</w:t>
+      </w:r>
+    </w:p>
+    <w:p>
+      <w:pPr>
+        <w:tabs>
+          <w:tab w:val="left" w:pos="1078"/>
+        </w:tabs>
+        <w:ind w:firstLine="420" w:firstLineChars="0"/>
+        <w:jc w:val="left"/>
+        <w:rPr>
+          <w:rFonts w:hint="default"/>
+        </w:rPr>
+      </w:pPr>
+      <w:r>
+        <w:rPr>
+          <w:rFonts w:hint="default"/>
+        </w:rPr>
+        <w:t>通过管道交给mysql命令执行</w:t>
+      </w:r>
+    </w:p>
+    <w:p>
+      <w:pPr>
+        <w:tabs>
+          <w:tab w:val="left" w:pos="1078"/>
+        </w:tabs>
+        <w:jc w:val="left"/>
+        <w:rPr>
+          <w:rFonts w:hint="default"/>
+        </w:rPr>
+      </w:pPr>
+    </w:p>
+    <w:p>
+      <w:pPr>
+        <w:tabs>
+          <w:tab w:val="left" w:pos="1078"/>
+        </w:tabs>
+        <w:jc w:val="left"/>
+        <w:rPr>
+          <w:rFonts w:hint="default"/>
+        </w:rPr>
+      </w:pPr>
+      <w:r>
+        <w:rPr>
+          <w:rFonts w:hint="default"/>
+        </w:rPr>
+        <w:t>例子：</w:t>
+      </w:r>
+    </w:p>
+    <w:p>
+      <w:pPr>
+        <w:tabs>
+          <w:tab w:val="left" w:pos="1078"/>
+        </w:tabs>
+        <w:jc w:val="left"/>
+        <w:rPr>
+          <w:rFonts w:hint="default"/>
+        </w:rPr>
+      </w:pPr>
+      <w:r>
+        <w:rPr>
+          <w:rFonts w:hint="default"/>
+        </w:rPr>
+        <w:t>[root@mysql-50 mysqllog]# mysqldump -uroot -p123456 db2 &lt; /data/db2.sql</w:t>
+      </w:r>
+    </w:p>
+    <w:p>
+      <w:pPr>
+        <w:tabs>
+          <w:tab w:val="left" w:pos="1078"/>
+        </w:tabs>
+        <w:jc w:val="left"/>
+        <w:rPr>
+          <w:rFonts w:hint="default"/>
+        </w:rPr>
+      </w:pPr>
+      <w:r>
+        <w:rPr>
+          <w:rFonts w:hint="default"/>
+        </w:rPr>
+        <w:t>mysql&gt; insert into t2 values(11,'陈红',12);</w:t>
+      </w:r>
+    </w:p>
+    <w:p>
+      <w:pPr>
+        <w:tabs>
+          <w:tab w:val="left" w:pos="1078"/>
+        </w:tabs>
+        <w:jc w:val="left"/>
+        <w:rPr>
+          <w:rFonts w:hint="default"/>
+        </w:rPr>
+      </w:pPr>
+      <w:r>
+        <w:rPr>
+          <w:rFonts w:hint="default"/>
+        </w:rPr>
+        <w:t>mysql&gt; update t2 set name='貂蝉' where id = 2;</w:t>
+      </w:r>
+    </w:p>
+    <w:p>
+      <w:pPr>
+        <w:tabs>
+          <w:tab w:val="left" w:pos="1078"/>
+        </w:tabs>
+        <w:jc w:val="left"/>
+        <w:rPr>
+          <w:rFonts w:hint="default"/>
+        </w:rPr>
+      </w:pPr>
+      <w:r>
+        <w:rPr>
+          <w:rFonts w:hint="default"/>
+        </w:rPr>
+        <w:t>mysql&gt; drop database db2;　　　　#</w:t>
+      </w:r>
+    </w:p>
+    <w:p>
+      <w:pPr>
+        <w:tabs>
+          <w:tab w:val="left" w:pos="1078"/>
+        </w:tabs>
+        <w:jc w:val="left"/>
+        <w:rPr>
+          <w:rFonts w:hint="default"/>
+        </w:rPr>
+      </w:pPr>
+      <w:r>
+        <w:rPr>
+          <w:rFonts w:hint="default"/>
+        </w:rPr>
+        <w:t>mysql&gt; create database db2;</w:t>
+      </w:r>
+    </w:p>
+    <w:p>
+      <w:pPr>
+        <w:tabs>
+          <w:tab w:val="left" w:pos="1078"/>
+        </w:tabs>
+        <w:jc w:val="left"/>
+        <w:rPr>
+          <w:rFonts w:hint="default"/>
+        </w:rPr>
+      </w:pPr>
+      <w:r>
+        <w:rPr>
+          <w:rFonts w:hint="default"/>
+        </w:rPr>
+        <w:t xml:space="preserve">[root@mysql-50 mysqllog]# mysql -u root -p123456 db2 &lt; /data/db2.sql </w:t>
+      </w:r>
+    </w:p>
+    <w:p>
+      <w:pPr>
+        <w:tabs>
+          <w:tab w:val="left" w:pos="1078"/>
+        </w:tabs>
+        <w:jc w:val="left"/>
+        <w:rPr>
+          <w:rFonts w:hint="default"/>
+        </w:rPr>
+      </w:pPr>
+      <w:r>
+        <w:rPr>
+          <w:rFonts w:hint="default"/>
+        </w:rPr>
+        <w:t>[root@mysql-50 mysqllog]# mysqlbinlog --start-position=296 --stop-position=1857 mysql.000001 | mysql -u root -p123456</w:t>
+      </w:r>
+    </w:p>
+    <w:p>
+      <w:pPr>
+        <w:tabs>
+          <w:tab w:val="left" w:pos="1078"/>
+        </w:tabs>
+        <w:jc w:val="left"/>
+        <w:rPr>
+          <w:rFonts w:hint="default"/>
+        </w:rPr>
+      </w:pPr>
+    </w:p>
+    <w:p>
+      <w:pPr>
+        <w:tabs>
+          <w:tab w:val="left" w:pos="1078"/>
+        </w:tabs>
+        <w:jc w:val="left"/>
+        <w:rPr>
+          <w:rFonts w:hint="default"/>
+        </w:rPr>
+      </w:pPr>
+    </w:p>
+    <w:p>
+      <w:pPr>
+        <w:tabs>
+          <w:tab w:val="left" w:pos="1078"/>
+        </w:tabs>
+        <w:jc w:val="left"/>
+        <w:rPr>
+          <w:rFonts w:hint="default"/>
+        </w:rPr>
+      </w:pPr>
+    </w:p>
+    <w:p>
+      <w:pPr>
+        <w:tabs>
+          <w:tab w:val="left" w:pos="1078"/>
+        </w:tabs>
+        <w:jc w:val="left"/>
+        <w:rPr>
+          <w:rFonts w:hint="default"/>
+        </w:rPr>
+      </w:pPr>
+    </w:p>
+    <w:p>
+      <w:pPr>
+        <w:tabs>
+          <w:tab w:val="left" w:pos="1078"/>
+        </w:tabs>
+        <w:jc w:val="left"/>
+        <w:rPr>
+          <w:rFonts w:hint="default"/>
+        </w:rPr>
+      </w:pPr>
+      <w:r>
+        <w:rPr>
+          <w:rFonts w:hint="default"/>
+        </w:rPr>
+        <w:t>－－innobackupex</w:t>
+      </w:r>
+    </w:p>
+    <w:p>
+      <w:pPr>
+        <w:tabs>
+          <w:tab w:val="left" w:pos="1078"/>
+        </w:tabs>
+        <w:jc w:val="left"/>
+        <w:rPr>
+          <w:rFonts w:hint="default"/>
+        </w:rPr>
+      </w:pPr>
+      <w:r>
+        <w:rPr>
+          <w:rFonts w:hint="default"/>
+        </w:rPr>
+        <w:t>物理备份缺点：</w:t>
+      </w:r>
+    </w:p>
+    <w:p>
+      <w:pPr>
+        <w:tabs>
+          <w:tab w:val="left" w:pos="1078"/>
+        </w:tabs>
+        <w:ind w:firstLine="420" w:firstLineChars="0"/>
+        <w:jc w:val="left"/>
+        <w:rPr>
+          <w:rFonts w:hint="default"/>
+        </w:rPr>
+      </w:pPr>
+      <w:r>
+        <w:rPr>
+          <w:rFonts w:hint="default"/>
+        </w:rPr>
+        <w:t>跨平台差</w:t>
+      </w:r>
+    </w:p>
+    <w:p>
+      <w:pPr>
+        <w:tabs>
+          <w:tab w:val="left" w:pos="1078"/>
+        </w:tabs>
+        <w:ind w:firstLine="420" w:firstLineChars="0"/>
+        <w:jc w:val="left"/>
+        <w:rPr>
+          <w:rFonts w:hint="default"/>
+        </w:rPr>
+      </w:pPr>
+      <w:r>
+        <w:rPr>
+          <w:rFonts w:hint="default"/>
+        </w:rPr>
+        <w:t>备份时间长，冗余备份，浪费存储空间</w:t>
+      </w:r>
+    </w:p>
+    <w:p>
+      <w:pPr>
+        <w:tabs>
+          <w:tab w:val="left" w:pos="1078"/>
+        </w:tabs>
+        <w:jc w:val="left"/>
+        <w:rPr>
+          <w:rFonts w:hint="default"/>
+        </w:rPr>
+      </w:pPr>
+      <w:r>
+        <w:rPr>
+          <w:rFonts w:hint="default"/>
+        </w:rPr>
+        <w:t>Mysqldump备份缺点</w:t>
+      </w:r>
+    </w:p>
+    <w:p>
+      <w:pPr>
+        <w:tabs>
+          <w:tab w:val="left" w:pos="1078"/>
+        </w:tabs>
+        <w:ind w:firstLine="420"/>
+        <w:jc w:val="left"/>
+        <w:rPr>
+          <w:rFonts w:hint="default"/>
+        </w:rPr>
+      </w:pPr>
+      <w:r>
+        <w:rPr>
+          <w:rFonts w:hint="default"/>
+        </w:rPr>
+        <w:t>效率较低，备份和还原速度慢</w:t>
+      </w:r>
+    </w:p>
+    <w:p>
+      <w:pPr>
+        <w:tabs>
+          <w:tab w:val="left" w:pos="1078"/>
+        </w:tabs>
+        <w:ind w:firstLine="420"/>
+        <w:jc w:val="left"/>
+        <w:rPr>
+          <w:rFonts w:hint="default"/>
+        </w:rPr>
+      </w:pPr>
+      <w:r>
+        <w:rPr>
+          <w:rFonts w:hint="default"/>
+        </w:rPr>
+        <w:t>备份过程中，数据插入和更新操作会被挂起（锁表）</w:t>
+      </w:r>
+    </w:p>
+    <w:p>
+      <w:pPr>
+        <w:tabs>
+          <w:tab w:val="left" w:pos="1078"/>
+        </w:tabs>
+        <w:jc w:val="left"/>
+        <w:rPr>
+          <w:rFonts w:hint="default"/>
+        </w:rPr>
+      </w:pPr>
+      <w:r>
+        <w:rPr>
+          <w:rFonts w:hint="default"/>
+        </w:rPr>
+        <w:t>XtraBackup工具</w:t>
+      </w:r>
+    </w:p>
+    <w:p>
+      <w:pPr>
+        <w:tabs>
+          <w:tab w:val="left" w:pos="1078"/>
+        </w:tabs>
+        <w:jc w:val="left"/>
+        <w:rPr>
+          <w:rFonts w:hint="default"/>
+        </w:rPr>
+      </w:pPr>
+      <w:r>
+        <w:rPr>
+          <w:rFonts w:hint="default"/>
+        </w:rPr>
+        <w:t>一款强大的在线热备份工具</w:t>
+      </w:r>
+    </w:p>
+    <w:p>
+      <w:pPr>
+        <w:tabs>
+          <w:tab w:val="left" w:pos="1078"/>
+        </w:tabs>
+        <w:ind w:firstLine="420"/>
+        <w:jc w:val="left"/>
+        <w:rPr>
+          <w:rFonts w:hint="default"/>
+        </w:rPr>
+      </w:pPr>
+      <w:r>
+        <w:rPr>
+          <w:rFonts w:hint="default"/>
+        </w:rPr>
+        <w:t>备份过程中不锁库表，适合生产环境，（备份到哪一行就锁哪一行）</w:t>
+      </w:r>
+    </w:p>
+    <w:p>
+      <w:pPr>
+        <w:tabs>
+          <w:tab w:val="left" w:pos="1078"/>
+        </w:tabs>
+        <w:ind w:firstLine="420"/>
+        <w:jc w:val="left"/>
+        <w:rPr>
+          <w:rFonts w:hint="default"/>
+        </w:rPr>
+      </w:pPr>
+      <w:r>
+        <w:rPr>
+          <w:rFonts w:hint="default"/>
+        </w:rPr>
+        <w:t>由专业组织percona提供（改进mysql分支）</w:t>
+      </w:r>
+    </w:p>
+    <w:p>
+      <w:pPr>
+        <w:tabs>
+          <w:tab w:val="left" w:pos="1078"/>
+        </w:tabs>
+        <w:jc w:val="left"/>
+        <w:rPr>
+          <w:rFonts w:hint="default"/>
+        </w:rPr>
+      </w:pPr>
+      <w:r>
+        <w:rPr>
+          <w:rFonts w:hint="default"/>
+        </w:rPr>
+        <w:t>主要含有两个组件</w:t>
+      </w:r>
+    </w:p>
+    <w:p>
+      <w:pPr>
+        <w:tabs>
+          <w:tab w:val="left" w:pos="1078"/>
+        </w:tabs>
+        <w:ind w:firstLine="420"/>
+        <w:jc w:val="left"/>
+        <w:rPr>
+          <w:rFonts w:hint="default"/>
+        </w:rPr>
+      </w:pPr>
+      <w:r>
+        <w:rPr>
+          <w:rFonts w:hint="default"/>
+        </w:rPr>
+        <w:t>Xtrabackup:c程序,支持innodb/xtradb</w:t>
+      </w:r>
+    </w:p>
+    <w:p>
+      <w:pPr>
+        <w:tabs>
+          <w:tab w:val="left" w:pos="1078"/>
+        </w:tabs>
+        <w:ind w:firstLine="420"/>
+        <w:jc w:val="left"/>
+        <w:rPr>
+          <w:rFonts w:hint="default"/>
+        </w:rPr>
+      </w:pPr>
+      <w:r>
+        <w:rPr>
+          <w:rFonts w:hint="default"/>
+        </w:rPr>
+        <w:t>Innobackupex:以perl脚本封装xtrabackup,还支持myisam</w:t>
+      </w:r>
+    </w:p>
+    <w:p>
+      <w:pPr>
+        <w:tabs>
+          <w:tab w:val="left" w:pos="1078"/>
+        </w:tabs>
+        <w:jc w:val="left"/>
+        <w:rPr>
+          <w:rFonts w:hint="default"/>
+        </w:rPr>
+      </w:pPr>
+      <w:r>
+        <w:rPr>
+          <w:rFonts w:hint="default"/>
+        </w:rPr>
+        <w:t>提示：实际只有innodb存储引擎支持实时增量备份</w:t>
+      </w:r>
+    </w:p>
+    <w:p>
+      <w:pPr>
+        <w:tabs>
+          <w:tab w:val="left" w:pos="1078"/>
+        </w:tabs>
+        <w:jc w:val="left"/>
+        <w:rPr>
+          <w:rFonts w:hint="default"/>
+        </w:rPr>
+      </w:pPr>
+    </w:p>
+    <w:p>
+      <w:pPr>
+        <w:tabs>
+          <w:tab w:val="left" w:pos="1078"/>
+        </w:tabs>
+        <w:jc w:val="left"/>
+        <w:rPr>
+          <w:rFonts w:hint="default"/>
+        </w:rPr>
+      </w:pPr>
+      <w:r>
+        <w:rPr>
+          <w:rFonts w:hint="default"/>
+        </w:rPr>
+        <w:t>1）安装软件包</w:t>
+      </w:r>
+    </w:p>
+    <w:p>
+      <w:pPr>
+        <w:tabs>
+          <w:tab w:val="left" w:pos="1078"/>
+        </w:tabs>
+        <w:jc w:val="left"/>
+        <w:rPr>
+          <w:rFonts w:hint="default"/>
+        </w:rPr>
+      </w:pPr>
+      <w:r>
+        <w:rPr>
+          <w:rFonts w:hint="default"/>
+        </w:rPr>
+        <w:t>[root@mysql-50 jluo]# yum -y install libev-4.15-1.el6.rf.x86_64.rpm</w:t>
+      </w:r>
+    </w:p>
+    <w:p>
+      <w:pPr>
+        <w:tabs>
+          <w:tab w:val="left" w:pos="1078"/>
+        </w:tabs>
+        <w:jc w:val="left"/>
+        <w:rPr>
+          <w:rFonts w:hint="default"/>
+        </w:rPr>
+      </w:pPr>
+      <w:r>
+        <w:rPr>
+          <w:rFonts w:hint="default"/>
+        </w:rPr>
+        <w:t xml:space="preserve">[root@mysql-50 jluo]# yum -y install percona-xtrabackup-24-2.4.7-1.el7.x86_64.rpm </w:t>
+      </w:r>
+    </w:p>
+    <w:p>
+      <w:pPr>
+        <w:tabs>
+          <w:tab w:val="left" w:pos="1078"/>
+        </w:tabs>
+        <w:jc w:val="left"/>
+        <w:rPr>
+          <w:rFonts w:hint="default"/>
+        </w:rPr>
+      </w:pPr>
+      <w:r>
+        <w:rPr>
+          <w:rFonts w:hint="default"/>
+        </w:rPr>
+        <w:t>[root@mysql-50 jluo]# rpm -ql percona-xtrabackup-24</w:t>
+      </w:r>
+    </w:p>
+    <w:p>
+      <w:pPr>
+        <w:tabs>
+          <w:tab w:val="left" w:pos="1078"/>
+        </w:tabs>
+        <w:jc w:val="left"/>
+        <w:rPr>
+          <w:rFonts w:hint="default"/>
+        </w:rPr>
+      </w:pPr>
+      <w:r>
+        <w:rPr>
+          <w:rFonts w:hint="default"/>
+        </w:rPr>
+        <w:t>/usr/bin/innobackupex　　　#备份innodb,xtrdb,myisamm引擎的表</w:t>
+      </w:r>
+    </w:p>
+    <w:p>
+      <w:pPr>
+        <w:tabs>
+          <w:tab w:val="left" w:pos="1078"/>
+        </w:tabs>
+        <w:jc w:val="left"/>
+        <w:rPr>
+          <w:rFonts w:hint="default"/>
+        </w:rPr>
+      </w:pPr>
+      <w:r>
+        <w:rPr>
+          <w:rFonts w:hint="default"/>
+        </w:rPr>
+        <w:t>/usr/bin/xbcloud</w:t>
+      </w:r>
+    </w:p>
+    <w:p>
+      <w:pPr>
+        <w:tabs>
+          <w:tab w:val="left" w:pos="1078"/>
+        </w:tabs>
+        <w:jc w:val="left"/>
+        <w:rPr>
+          <w:rFonts w:hint="default"/>
+        </w:rPr>
+      </w:pPr>
+      <w:r>
+        <w:rPr>
+          <w:rFonts w:hint="default"/>
+        </w:rPr>
+        <w:t>/usr/bin/xbcloud_osenv</w:t>
+      </w:r>
+    </w:p>
+    <w:p>
+      <w:pPr>
+        <w:tabs>
+          <w:tab w:val="left" w:pos="1078"/>
+        </w:tabs>
+        <w:jc w:val="left"/>
+        <w:rPr>
+          <w:rFonts w:hint="default"/>
+        </w:rPr>
+      </w:pPr>
+      <w:r>
+        <w:rPr>
+          <w:rFonts w:hint="default"/>
+        </w:rPr>
+        <w:t>/usr/bin/xbcrypt</w:t>
+      </w:r>
+    </w:p>
+    <w:p>
+      <w:pPr>
+        <w:tabs>
+          <w:tab w:val="left" w:pos="1078"/>
+        </w:tabs>
+        <w:jc w:val="left"/>
+        <w:rPr>
+          <w:rFonts w:hint="default"/>
+        </w:rPr>
+      </w:pPr>
+      <w:r>
+        <w:rPr>
+          <w:rFonts w:hint="default"/>
+        </w:rPr>
+        <w:t>/usr/bin/xbstream</w:t>
+      </w:r>
+    </w:p>
+    <w:p>
+      <w:pPr>
+        <w:tabs>
+          <w:tab w:val="left" w:pos="1078"/>
+        </w:tabs>
+        <w:jc w:val="left"/>
+        <w:rPr>
+          <w:rFonts w:hint="default"/>
+        </w:rPr>
+      </w:pPr>
+      <w:r>
+        <w:rPr>
+          <w:rFonts w:hint="default"/>
+        </w:rPr>
+        <w:t>/usr/bin/xtrabackup　　#备份innodb,xtrdb引擎的表</w:t>
+      </w:r>
+    </w:p>
+    <w:p>
+      <w:pPr>
+        <w:tabs>
+          <w:tab w:val="left" w:pos="1078"/>
+        </w:tabs>
+        <w:jc w:val="left"/>
+        <w:rPr>
+          <w:rFonts w:hint="default"/>
+        </w:rPr>
+      </w:pPr>
+      <w:r>
+        <w:rPr>
+          <w:rFonts w:hint="default"/>
+        </w:rPr>
+        <w:t>/usr/share/doc/percona-xtrabackup-24-2.4.7</w:t>
+      </w:r>
+    </w:p>
+    <w:p>
+      <w:pPr>
+        <w:tabs>
+          <w:tab w:val="left" w:pos="1078"/>
+        </w:tabs>
+        <w:jc w:val="left"/>
+        <w:rPr>
+          <w:rFonts w:hint="default"/>
+        </w:rPr>
+      </w:pPr>
+      <w:r>
+        <w:rPr>
+          <w:rFonts w:hint="default"/>
+        </w:rPr>
+        <w:t>/usr/share/doc/percona-xtrabackup-24-2.4.7/COPYING</w:t>
+      </w:r>
+    </w:p>
+    <w:p>
+      <w:pPr>
+        <w:tabs>
+          <w:tab w:val="left" w:pos="1078"/>
+        </w:tabs>
+        <w:jc w:val="left"/>
+        <w:rPr>
+          <w:rFonts w:hint="default"/>
+        </w:rPr>
+      </w:pPr>
+      <w:r>
+        <w:rPr>
+          <w:rFonts w:hint="default"/>
+        </w:rPr>
+        <w:t>/usr/share/man/man1/innobackupex.1.gz</w:t>
+      </w:r>
+    </w:p>
+    <w:p>
+      <w:pPr>
+        <w:tabs>
+          <w:tab w:val="left" w:pos="1078"/>
+        </w:tabs>
+        <w:jc w:val="left"/>
+        <w:rPr>
+          <w:rFonts w:hint="default"/>
+        </w:rPr>
+      </w:pPr>
+      <w:r>
+        <w:rPr>
+          <w:rFonts w:hint="default"/>
+        </w:rPr>
+        <w:t>/usr/share/man/man1/xbcrypt.1.gz</w:t>
+      </w:r>
+    </w:p>
+    <w:p>
+      <w:pPr>
+        <w:tabs>
+          <w:tab w:val="left" w:pos="1078"/>
+        </w:tabs>
+        <w:jc w:val="left"/>
+        <w:rPr>
+          <w:rFonts w:hint="default"/>
+        </w:rPr>
+      </w:pPr>
+      <w:r>
+        <w:rPr>
+          <w:rFonts w:hint="default"/>
+        </w:rPr>
+        <w:t>/usr/share/man/man1/xbstream.1.gz</w:t>
+      </w:r>
+    </w:p>
+    <w:p>
+      <w:pPr>
+        <w:tabs>
+          <w:tab w:val="left" w:pos="1078"/>
+        </w:tabs>
+        <w:jc w:val="left"/>
+        <w:rPr>
+          <w:rFonts w:hint="default"/>
+        </w:rPr>
+      </w:pPr>
+      <w:r>
+        <w:rPr>
+          <w:rFonts w:hint="default"/>
+        </w:rPr>
+        <w:t>/usr/share/man/man1/xtrabackup.1.gz</w:t>
+      </w:r>
+    </w:p>
+    <w:p>
+      <w:pPr>
+        <w:tabs>
+          <w:tab w:val="left" w:pos="1078"/>
+        </w:tabs>
+        <w:jc w:val="left"/>
+        <w:rPr>
+          <w:rFonts w:hint="default"/>
+        </w:rPr>
+      </w:pPr>
     </w:p>
     <w:p>
       <w:pPr>
@@ -2997,7 +2923,7 @@
         <w:rPr>
           <w:rFonts w:hint="default"/>
         </w:rPr>
-        <w:t>　恢复数据要求数据库目录必须为空</w:t>
+        <w:t>2）完全备份与恢复</w:t>
       </w:r>
     </w:p>
     <w:p>
@@ -3018,6 +2944,27 @@
         <w:rPr>
           <w:rFonts w:hint="default"/>
         </w:rPr>
+        <w:t>　恢复数据要求数据库目录必须为空</w:t>
+      </w:r>
+    </w:p>
+    <w:p>
+      <w:pPr>
+        <w:numPr>
+          <w:ilvl w:val="0"/>
+          <w:numId w:val="0"/>
+        </w:numPr>
+        <w:tabs>
+          <w:tab w:val="left" w:pos="1078"/>
+        </w:tabs>
+        <w:jc w:val="left"/>
+        <w:rPr>
+          <w:rFonts w:hint="default"/>
+        </w:rPr>
+      </w:pPr>
+      <w:r>
+        <w:rPr>
+          <w:rFonts w:hint="default"/>
+        </w:rPr>
         <w:t>　备份目录必须为空</w:t>
       </w:r>
     </w:p>
@@ -3154,13 +3101,7 @@
         <w:rPr>
           <w:rFonts w:hint="default"/>
         </w:rPr>
-        <w:t>--databases：数据库名　#=”库名”:单个库　=”库1 库2”:多个库　=”库.表”:单个表</w:t>
-      </w:r>
-      <w:r>
-        <w:rPr>
-          <w:rFonts w:hint="default"/>
-        </w:rPr>
-        <w:t xml:space="preserve"> 不写默认备份所有库</w:t>
+        <w:t>--databases：数据库名　#=”库名”:单个库　=”库1 库2”:多个库　=”库.表”:单个表 不写默认备份所有库</w:t>
       </w:r>
     </w:p>
     <w:p>
@@ -3245,25 +3186,7 @@
         <w:rPr>
           <w:rFonts w:hint="default"/>
         </w:rPr>
-        <w:t>--incremental 目录名：</w:t>
-      </w:r>
-      <w:r>
-        <w:rPr>
-          <w:rFonts w:hint="default"/>
-        </w:rPr>
-        <w:t>指定</w:t>
-      </w:r>
-      <w:r>
-        <w:rPr>
-          <w:rFonts w:hint="default"/>
-        </w:rPr>
-        <w:t>增量备份</w:t>
-      </w:r>
-      <w:r>
-        <w:rPr>
-          <w:rFonts w:hint="default"/>
-        </w:rPr>
-        <w:t>目录（目录必须为空）　　　　</w:t>
+        <w:t>--incremental 目录名：指定增量备份目录（目录必须为空）　　　　</w:t>
       </w:r>
     </w:p>
     <w:p>
@@ -3827,13 +3750,7 @@
         <w:rPr>
           <w:rFonts w:hint="default"/>
         </w:rPr>
-        <w:t>向表里写数据</w:t>
-      </w:r>
-      <w:r>
-        <w:rPr>
-          <w:rFonts w:hint="default"/>
-        </w:rPr>
-        <w:t>增量备份</w:t>
+        <w:t>向表里写数据增量备份</w:t>
       </w:r>
     </w:p>
     <w:p>
@@ -3912,71 +3829,41 @@
         <w:rPr>
           <w:rFonts w:hint="default"/>
         </w:rPr>
-        <w:t>向表里写数据</w:t>
-      </w:r>
-      <w:r>
-        <w:rPr>
-          <w:rFonts w:hint="default"/>
-        </w:rPr>
-        <w:t>增量备份</w:t>
-      </w:r>
-    </w:p>
-    <w:p>
-      <w:pPr>
-        <w:tabs>
-          <w:tab w:val="left" w:pos="1078"/>
-        </w:tabs>
-        <w:jc w:val="left"/>
-        <w:rPr>
-          <w:rFonts w:hint="default"/>
-        </w:rPr>
-      </w:pPr>
-      <w:r>
-        <w:rPr>
-          <w:rFonts w:hint="default"/>
-        </w:rPr>
-        <w:t>mysql&gt; insert into db5.t1 values</w:t>
-      </w:r>
-      <w:r>
-        <w:rPr>
-          <w:rFonts w:hint="default"/>
-        </w:rPr>
-        <w:t>(1313</w:t>
-      </w:r>
-      <w:r>
-        <w:rPr>
-          <w:rFonts w:hint="default"/>
-        </w:rPr>
-        <w:t>);</w:t>
-      </w:r>
-    </w:p>
-    <w:p>
-      <w:pPr>
-        <w:tabs>
-          <w:tab w:val="left" w:pos="1078"/>
-        </w:tabs>
-        <w:jc w:val="left"/>
-        <w:rPr>
-          <w:rFonts w:hint="default"/>
-        </w:rPr>
-      </w:pPr>
-      <w:r>
-        <w:rPr>
-          <w:rFonts w:hint="default"/>
-        </w:rPr>
-        <w:t>mysql&gt; insert into db5.t1 values(</w:t>
-      </w:r>
-      <w:r>
-        <w:rPr>
-          <w:rFonts w:hint="default"/>
-        </w:rPr>
-        <w:t>1313</w:t>
-      </w:r>
-      <w:r>
-        <w:rPr>
-          <w:rFonts w:hint="default"/>
-        </w:rPr>
-        <w:t>);</w:t>
+        <w:t>向表里写数据增量备份</w:t>
+      </w:r>
+    </w:p>
+    <w:p>
+      <w:pPr>
+        <w:tabs>
+          <w:tab w:val="left" w:pos="1078"/>
+        </w:tabs>
+        <w:jc w:val="left"/>
+        <w:rPr>
+          <w:rFonts w:hint="default"/>
+        </w:rPr>
+      </w:pPr>
+      <w:r>
+        <w:rPr>
+          <w:rFonts w:hint="default"/>
+        </w:rPr>
+        <w:t>mysql&gt; insert into db5.t1 values(1313);</w:t>
+      </w:r>
+    </w:p>
+    <w:p>
+      <w:pPr>
+        <w:tabs>
+          <w:tab w:val="left" w:pos="1078"/>
+        </w:tabs>
+        <w:jc w:val="left"/>
+        <w:rPr>
+          <w:rFonts w:hint="default"/>
+        </w:rPr>
+      </w:pPr>
+      <w:r>
+        <w:rPr>
+          <w:rFonts w:hint="default"/>
+        </w:rPr>
+        <w:t>mysql&gt; insert into db5.t1 values(1313);</w:t>
       </w:r>
     </w:p>
     <w:p>
@@ -4117,83 +4004,41 @@
         <w:rPr>
           <w:rFonts w:hint="default"/>
         </w:rPr>
-        <w:t xml:space="preserve">[root@mysql-50 ~]# </w:t>
-      </w:r>
-      <w:r>
-        <w:rPr>
-          <w:rFonts w:hint="default"/>
-        </w:rPr>
-        <w:t>vim</w:t>
-      </w:r>
-      <w:r>
-        <w:rPr>
-          <w:rFonts w:hint="default"/>
-        </w:rPr>
-        <w:t xml:space="preserve"> /bak/alldir/xtrabackup_checkpoints</w:t>
-      </w:r>
-      <w:r>
-        <w:rPr>
-          <w:rFonts w:hint="default"/>
-        </w:rPr>
-        <w:t xml:space="preserve"> 　#备份信息文件</w:t>
-      </w:r>
-    </w:p>
-    <w:p>
-      <w:pPr>
-        <w:tabs>
-          <w:tab w:val="left" w:pos="1078"/>
-        </w:tabs>
-        <w:jc w:val="left"/>
-        <w:rPr>
-          <w:rFonts w:hint="default"/>
-        </w:rPr>
-      </w:pPr>
-      <w:r>
-        <w:rPr>
-          <w:rFonts w:hint="default"/>
-        </w:rPr>
-        <w:t>backup_type = full-backuped</w:t>
-      </w:r>
-      <w:r>
-        <w:rPr>
-          <w:rFonts w:hint="default"/>
-        </w:rPr>
-        <w:t xml:space="preserve">  </w:t>
-      </w:r>
-      <w:r>
-        <w:rPr>
-          <w:rFonts w:hint="default"/>
-        </w:rPr>
-        <w:t>#完全备份</w:t>
-      </w:r>
-    </w:p>
-    <w:p>
-      <w:pPr>
-        <w:tabs>
-          <w:tab w:val="left" w:pos="1078"/>
-        </w:tabs>
-        <w:jc w:val="left"/>
-        <w:rPr>
-          <w:rFonts w:hint="default"/>
-        </w:rPr>
-      </w:pPr>
-      <w:r>
-        <w:rPr>
-          <w:rFonts w:hint="default"/>
-        </w:rPr>
-        <w:t>from_lsn = 0</w:t>
-      </w:r>
-      <w:r>
-        <w:rPr>
-          <w:rFonts w:hint="default"/>
-        </w:rPr>
-        <w:t xml:space="preserve">                           </w:t>
-      </w:r>
-      <w:r>
-        <w:rPr>
-          <w:rFonts w:hint="default"/>
-        </w:rPr>
-        <w:t>#lsn：日志序列号</w:t>
+        <w:t>[root@mysql-50 ~]# vim /bak/alldir/xtrabackup_checkpoints 　#备份信息文件</w:t>
+      </w:r>
+    </w:p>
+    <w:p>
+      <w:pPr>
+        <w:tabs>
+          <w:tab w:val="left" w:pos="1078"/>
+        </w:tabs>
+        <w:jc w:val="left"/>
+        <w:rPr>
+          <w:rFonts w:hint="default"/>
+        </w:rPr>
+      </w:pPr>
+      <w:r>
+        <w:rPr>
+          <w:rFonts w:hint="default"/>
+        </w:rPr>
+        <w:t>backup_type = full-backuped  #完全备份</w:t>
+      </w:r>
+    </w:p>
+    <w:p>
+      <w:pPr>
+        <w:tabs>
+          <w:tab w:val="left" w:pos="1078"/>
+        </w:tabs>
+        <w:jc w:val="left"/>
+        <w:rPr>
+          <w:rFonts w:hint="default"/>
+        </w:rPr>
+      </w:pPr>
+      <w:r>
+        <w:rPr>
+          <w:rFonts w:hint="default"/>
+        </w:rPr>
+        <w:t>from_lsn = 0                           #lsn：日志序列号</w:t>
       </w:r>
     </w:p>
     <w:p>
@@ -4701,36 +4546,24 @@
         <w:rPr>
           <w:rFonts w:hint="default"/>
         </w:rPr>
-        <w:t>[root@mysql-50 ~]# rm -rf /var/lib/mysql</w:t>
-      </w:r>
-      <w:r>
-        <w:rPr>
-          <w:rFonts w:hint="default"/>
-        </w:rPr>
-        <w:t>　#删掉数据库，模拟数据库损坏，要重新恢复数据</w:t>
-      </w:r>
-    </w:p>
-    <w:p>
-      <w:pPr>
-        <w:tabs>
-          <w:tab w:val="left" w:pos="1078"/>
-        </w:tabs>
-        <w:jc w:val="left"/>
-        <w:rPr>
-          <w:rFonts w:hint="default"/>
-        </w:rPr>
-      </w:pPr>
-      <w:r>
-        <w:rPr>
-          <w:rFonts w:hint="default"/>
-        </w:rPr>
-        <w:t>[root@mysql-50 ~]# mkdir /var/lib/mysql</w:t>
-      </w:r>
-      <w:r>
-        <w:rPr>
-          <w:rFonts w:hint="default"/>
-        </w:rPr>
-        <w:t>　#新建数据库目录</w:t>
+        <w:t>[root@mysql-50 ~]# rm -rf /var/lib/mysql　#删掉数据库，模拟数据库损坏，要重新恢复数据</w:t>
+      </w:r>
+    </w:p>
+    <w:p>
+      <w:pPr>
+        <w:tabs>
+          <w:tab w:val="left" w:pos="1078"/>
+        </w:tabs>
+        <w:jc w:val="left"/>
+        <w:rPr>
+          <w:rFonts w:hint="default"/>
+        </w:rPr>
+      </w:pPr>
+      <w:r>
+        <w:rPr>
+          <w:rFonts w:hint="default"/>
+        </w:rPr>
+        <w:t>[root@mysql-50 ~]# mkdir /var/lib/mysql　#新建数据库目录</w:t>
       </w:r>
     </w:p>
     <w:p>
@@ -4792,19 +4625,7 @@
         <w:rPr>
           <w:rFonts w:hint="default"/>
         </w:rPr>
-        <w:t>[root@mysql-50 ~]# innobackupex --apply-log --redo-only --incremental-dir=/bak/new</w:t>
-      </w:r>
-      <w:r>
-        <w:rPr>
-          <w:rFonts w:hint="default"/>
-        </w:rPr>
-        <w:t>２</w:t>
-      </w:r>
-      <w:r>
-        <w:rPr>
-          <w:rFonts w:hint="default"/>
-        </w:rPr>
-        <w:t>dir/  /bak/alldir/</w:t>
+        <w:t>[root@mysql-50 ~]# innobackupex --apply-log --redo-only --incremental-dir=/bak/new２dir/  /bak/alldir/</w:t>
       </w:r>
     </w:p>
     <w:p>
@@ -4906,23 +4727,6 @@
         <w:rPr>
           <w:rFonts w:hint="default"/>
         </w:rPr>
-        <w:t>mysql&gt; show databases;</w:t>
-      </w:r>
-    </w:p>
-    <w:p>
-      <w:pPr>
-        <w:tabs>
-          <w:tab w:val="left" w:pos="1078"/>
-        </w:tabs>
-        <w:jc w:val="left"/>
-        <w:rPr>
-          <w:rFonts w:hint="default"/>
-        </w:rPr>
-      </w:pPr>
-      <w:r>
-        <w:rPr>
-          <w:rFonts w:hint="default"/>
-        </w:rPr>
         <w:t>+--------------------+</w:t>
       </w:r>
     </w:p>
@@ -5127,6 +4931,7 @@
     <w:p>
       <w:pPr>
         <w:numPr>
+          <w:ilvl w:val="0"/>
           <w:numId w:val="0"/>
         </w:numPr>
         <w:tabs>
@@ -5141,18 +4946,13 @@
         <w:rPr>
           <w:rFonts w:hint="default"/>
         </w:rPr>
-        <w:t>４）</w:t>
-      </w:r>
-      <w:r>
-        <w:rPr>
-          <w:rFonts w:hint="default"/>
-        </w:rPr>
-        <w:t>恢复完全备份中的单个表</w:t>
+        <w:t>４）恢复完全备份中的单个表</w:t>
       </w:r>
     </w:p>
     <w:p>
       <w:pPr>
         <w:numPr>
+          <w:ilvl w:val="0"/>
           <w:numId w:val="0"/>
         </w:numPr>
         <w:tabs>
@@ -5173,6 +4973,7 @@
     <w:p>
       <w:pPr>
         <w:numPr>
+          <w:ilvl w:val="0"/>
           <w:numId w:val="0"/>
         </w:numPr>
         <w:tabs>
@@ -5194,6 +4995,7 @@
     <w:p>
       <w:pPr>
         <w:numPr>
+          <w:ilvl w:val="0"/>
           <w:numId w:val="0"/>
         </w:numPr>
         <w:tabs>
@@ -5215,6 +5017,7 @@
     <w:p>
       <w:pPr>
         <w:numPr>
+          <w:ilvl w:val="0"/>
           <w:numId w:val="0"/>
         </w:numPr>
         <w:tabs>
@@ -5236,6 +5039,7 @@
     <w:p>
       <w:pPr>
         <w:numPr>
+          <w:ilvl w:val="0"/>
           <w:numId w:val="0"/>
         </w:numPr>
         <w:tabs>
@@ -5257,6 +5061,7 @@
     <w:p>
       <w:pPr>
         <w:numPr>
+          <w:ilvl w:val="0"/>
           <w:numId w:val="0"/>
         </w:numPr>
         <w:tabs>
@@ -5278,6 +5083,7 @@
     <w:p>
       <w:pPr>
         <w:numPr>
+          <w:ilvl w:val="0"/>
           <w:numId w:val="0"/>
         </w:numPr>
         <w:tabs>
@@ -5299,6 +5105,7 @@
     <w:p>
       <w:pPr>
         <w:numPr>
+          <w:ilvl w:val="0"/>
           <w:numId w:val="0"/>
         </w:numPr>
         <w:tabs>
@@ -5331,59 +5138,41 @@
         <w:rPr>
           <w:rFonts w:hint="default"/>
         </w:rPr>
-        <w:t>[root@mysql-50 ~]# innobackupex --user root  --password 123456 --databases="db5"  /db5bak  --no-timestamp</w:t>
-      </w:r>
-      <w:r>
-        <w:rPr>
-          <w:rFonts w:hint="default"/>
-        </w:rPr>
-        <w:t>　#备份数据库</w:t>
-      </w:r>
-    </w:p>
-    <w:p>
-      <w:pPr>
-        <w:tabs>
-          <w:tab w:val="left" w:pos="1078"/>
-        </w:tabs>
-        <w:jc w:val="left"/>
-        <w:rPr>
-          <w:rFonts w:hint="default"/>
-        </w:rPr>
-      </w:pPr>
-      <w:r>
-        <w:rPr>
-          <w:rFonts w:hint="default"/>
-        </w:rPr>
-        <w:t>mysql&gt; drop table db5.t2;</w:t>
-      </w:r>
-      <w:r>
-        <w:rPr>
-          <w:rFonts w:hint="default"/>
-        </w:rPr>
-        <w:t>　　#模拟删除库</w:t>
-      </w:r>
-    </w:p>
-    <w:p>
-      <w:pPr>
-        <w:tabs>
-          <w:tab w:val="left" w:pos="1078"/>
-        </w:tabs>
-        <w:jc w:val="left"/>
-        <w:rPr>
-          <w:rFonts w:hint="default"/>
-        </w:rPr>
-      </w:pPr>
-      <w:r>
-        <w:rPr>
-          <w:rFonts w:hint="default"/>
-        </w:rPr>
-        <w:t>mysql&gt; create table t2( name char(10));</w:t>
-      </w:r>
-      <w:r>
-        <w:rPr>
-          <w:rFonts w:hint="default"/>
-        </w:rPr>
-        <w:t>#新建的t2必须与删除的t2表结构一样</w:t>
+        <w:t>[root@mysql-50 ~]# innobackupex --user root  --password 123456 --databases="db5"  /db5bak  --no-timestamp　#备份数据库</w:t>
+      </w:r>
+    </w:p>
+    <w:p>
+      <w:pPr>
+        <w:tabs>
+          <w:tab w:val="left" w:pos="1078"/>
+        </w:tabs>
+        <w:jc w:val="left"/>
+        <w:rPr>
+          <w:rFonts w:hint="default"/>
+        </w:rPr>
+      </w:pPr>
+      <w:r>
+        <w:rPr>
+          <w:rFonts w:hint="default"/>
+        </w:rPr>
+        <w:t>mysql&gt; drop table db5.t2;　　#模拟删除库</w:t>
+      </w:r>
+    </w:p>
+    <w:p>
+      <w:pPr>
+        <w:tabs>
+          <w:tab w:val="left" w:pos="1078"/>
+        </w:tabs>
+        <w:jc w:val="left"/>
+        <w:rPr>
+          <w:rFonts w:hint="default"/>
+        </w:rPr>
+      </w:pPr>
+      <w:r>
+        <w:rPr>
+          <w:rFonts w:hint="default"/>
+        </w:rPr>
+        <w:t>mysql&gt; create table t2( name char(10));#新建的t2必须与删除的t2表结构一样</w:t>
       </w:r>
     </w:p>
     <w:p>
@@ -5519,59 +5308,41 @@
         <w:rPr>
           <w:rFonts w:hint="default"/>
         </w:rPr>
-        <w:t>[root@mysql-50 ~]# chown -R mysql:mysql  /var/lib/mysql/db5/t2.*</w:t>
-      </w:r>
-      <w:r>
-        <w:rPr>
-          <w:rFonts w:hint="default"/>
-        </w:rPr>
-        <w:t>　#授权</w:t>
-      </w:r>
-    </w:p>
-    <w:p>
-      <w:pPr>
-        <w:tabs>
-          <w:tab w:val="left" w:pos="1078"/>
-        </w:tabs>
-        <w:jc w:val="left"/>
-        <w:rPr>
-          <w:rFonts w:hint="default"/>
-        </w:rPr>
-      </w:pPr>
-      <w:r>
-        <w:rPr>
-          <w:rFonts w:hint="default"/>
-        </w:rPr>
-        <w:t>mysql&gt; alter table db5.t2 import tablespace;</w:t>
-      </w:r>
-      <w:r>
-        <w:rPr>
-          <w:rFonts w:hint="default"/>
-        </w:rPr>
-        <w:t>　　#导入表空间</w:t>
-      </w:r>
-    </w:p>
-    <w:p>
-      <w:pPr>
-        <w:tabs>
-          <w:tab w:val="left" w:pos="1078"/>
-        </w:tabs>
-        <w:jc w:val="left"/>
-        <w:rPr>
-          <w:rFonts w:hint="default"/>
-        </w:rPr>
-      </w:pPr>
-      <w:r>
-        <w:rPr>
-          <w:rFonts w:hint="default"/>
-        </w:rPr>
-        <w:t>mysql&gt; select * from db5.t2;</w:t>
-      </w:r>
-      <w:r>
-        <w:rPr>
-          <w:rFonts w:hint="default"/>
-        </w:rPr>
-        <w:t>　　　#查看数据库</w:t>
+        <w:t>[root@mysql-50 ~]# chown -R mysql:mysql  /var/lib/mysql/db5/t2.*　#授权</w:t>
+      </w:r>
+    </w:p>
+    <w:p>
+      <w:pPr>
+        <w:tabs>
+          <w:tab w:val="left" w:pos="1078"/>
+        </w:tabs>
+        <w:jc w:val="left"/>
+        <w:rPr>
+          <w:rFonts w:hint="default"/>
+        </w:rPr>
+      </w:pPr>
+      <w:r>
+        <w:rPr>
+          <w:rFonts w:hint="default"/>
+        </w:rPr>
+        <w:t>mysql&gt; alter table db5.t2 import tablespace;　　#导入表空间</w:t>
+      </w:r>
+    </w:p>
+    <w:p>
+      <w:pPr>
+        <w:tabs>
+          <w:tab w:val="left" w:pos="1078"/>
+        </w:tabs>
+        <w:jc w:val="left"/>
+        <w:rPr>
+          <w:rFonts w:hint="default"/>
+        </w:rPr>
+      </w:pPr>
+      <w:r>
+        <w:rPr>
+          <w:rFonts w:hint="default"/>
+        </w:rPr>
+        <w:t>mysql&gt; select * from db5.t2;　　　#查看数据库</w:t>
       </w:r>
     </w:p>
     <w:p>
@@ -5752,24 +5523,24 @@
 
 <file path=word/numbering.xml><?xml version="1.0" encoding="utf-8"?>
 <w:numbering xmlns:wpc="http://schemas.microsoft.com/office/word/2010/wordprocessingCanvas" xmlns:mc="http://schemas.openxmlformats.org/markup-compatibility/2006" xmlns:o="urn:schemas-microsoft-com:office:office" xmlns:r="http://schemas.openxmlformats.org/officeDocument/2006/relationships" xmlns:m="http://schemas.openxmlformats.org/officeDocument/2006/math" xmlns:v="urn:schemas-microsoft-com:vml" xmlns:wp14="http://schemas.microsoft.com/office/word/2010/wordprocessingDrawing" xmlns:wp="http://schemas.openxmlformats.org/drawingml/2006/wordprocessingDrawing" xmlns:w10="urn:schemas-microsoft-com:office:word" xmlns:w="http://schemas.openxmlformats.org/wordprocessingml/2006/main" xmlns:w14="http://schemas.microsoft.com/office/word/2010/wordml" xmlns:wpg="http://schemas.microsoft.com/office/word/2010/wordprocessingGroup" xmlns:wpi="http://schemas.microsoft.com/office/word/2010/wordprocessingInk" xmlns:wne="http://schemas.microsoft.com/office/word/2006/wordml" xmlns:wps="http://schemas.microsoft.com/office/word/2010/wordprocessingShape" mc:Ignorable="w14 wp14">
+  <w:abstractNum w:abstractNumId="1542886988">
+    <w:nsid w:val="5BF6964C"/>
+    <w:multiLevelType w:val="singleLevel"/>
+    <w:tmpl w:val="5BF6964C"/>
+    <w:lvl w:ilvl="0" w:tentative="1">
+      <w:start w:val="2"/>
+      <w:numFmt w:val="decimalFullWidth"/>
+      <w:suff w:val="nothing"/>
+      <w:lvlText w:val="%1）"/>
+      <w:lvlJc w:val="left"/>
+    </w:lvl>
+  </w:abstractNum>
   <w:abstractNum w:abstractNumId="1542851281">
     <w:nsid w:val="5BF60AD1"/>
     <w:multiLevelType w:val="singleLevel"/>
     <w:tmpl w:val="5BF60AD1"/>
     <w:lvl w:ilvl="0" w:tentative="1">
       <w:start w:val="3"/>
-      <w:numFmt w:val="decimalFullWidth"/>
-      <w:suff w:val="nothing"/>
-      <w:lvlText w:val="%1）"/>
-      <w:lvlJc w:val="left"/>
-    </w:lvl>
-  </w:abstractNum>
-  <w:abstractNum w:abstractNumId="1542886988">
-    <w:nsid w:val="5BF6964C"/>
-    <w:multiLevelType w:val="singleLevel"/>
-    <w:tmpl w:val="5BF6964C"/>
-    <w:lvl w:ilvl="0" w:tentative="1">
-      <w:start w:val="2"/>
       <w:numFmt w:val="decimalFullWidth"/>
       <w:suff w:val="nothing"/>
       <w:lvlText w:val="%1）"/>
